--- a/T41_V012_Files/T41_V012_Assembly_Manuals/Source_Files/T41_Display_Driver_3.3_V2.00_Assembly_Manual_040825.docx
+++ b/T41_V012_Files/T41_V012_Assembly_Manuals/Source_Files/T41_Display_Driver_3.3_V2.00_Assembly_Manual_040825.docx
@@ -49,7 +49,17 @@
           <w:kern w:val="2"/>
           <w14:ligatures w14:val="standardContextual"/>
         </w:rPr>
-        <w:t>Display Driver – Combo 3.3V and 5V</w:t>
+        <w:t xml:space="preserve">Display Driver – 3.3V </w:t>
+      </w:r>
+      <w:r>
+        <w:rPr>
+          <w:rFonts w:ascii="Calibri" w:hAnsi="Calibri" w:cs="Calibri"/>
+          <w:b/>
+          <w:bCs/>
+          <w:kern w:val="2"/>
+          <w14:ligatures w14:val="standardContextual"/>
+        </w:rPr>
+        <w:t>Display ONLY</w:t>
       </w:r>
       <w:r>
         <w:rPr>
@@ -132,7 +142,7 @@
           <w:kern w:val="2"/>
           <w14:ligatures w14:val="standardContextual"/>
         </w:rPr>
-        <w:t>March</w:t>
+        <w:t>April</w:t>
       </w:r>
       <w:r>
         <w:rPr>
@@ -152,7 +162,7 @@
           <w:kern w:val="2"/>
           <w14:ligatures w14:val="standardContextual"/>
         </w:rPr>
-        <w:t>23</w:t>
+        <w:t>19</w:t>
       </w:r>
       <w:r>
         <w:rPr>
@@ -195,29 +205,7 @@
           <w:kern w:val="2"/>
           <w14:ligatures w14:val="standardContextual"/>
         </w:rPr>
-        <w:t xml:space="preserve">WJ </w:t>
-      </w:r>
-      <w:proofErr w:type="gramStart"/>
-      <w:r>
-        <w:rPr>
-          <w:rFonts w:ascii="Calibri" w:hAnsi="Calibri" w:cs="Calibri"/>
-          <w:b/>
-          <w:bCs/>
-          <w:kern w:val="2"/>
-          <w14:ligatures w14:val="standardContextual"/>
-        </w:rPr>
-        <w:t>Schmidt  -</w:t>
-      </w:r>
-      <w:proofErr w:type="gramEnd"/>
-      <w:r>
-        <w:rPr>
-          <w:rFonts w:ascii="Calibri" w:hAnsi="Calibri" w:cs="Calibri"/>
-          <w:b/>
-          <w:bCs/>
-          <w:kern w:val="2"/>
-          <w14:ligatures w14:val="standardContextual"/>
-        </w:rPr>
-        <w:t xml:space="preserve"> K9HZ</w:t>
+        <w:t>WJ Schmidt  - K9HZ</w:t>
       </w:r>
     </w:p>
     <w:p>
@@ -260,186 +248,233 @@
         <w:spacing w:after="160" w:line="259" w:lineRule="auto"/>
         <w:rPr>
           <w:rFonts w:ascii="Calibri" w:hAnsi="Calibri" w:cs="Calibri"/>
-          <w:strike/>
-          <w:color w:val="FF0000"/>
-          <w:kern w:val="2"/>
-          <w14:ligatures w14:val="standardContextual"/>
-        </w:rPr>
-      </w:pPr>
-      <w:r>
-        <w:rPr>
-          <w:rFonts w:ascii="Calibri" w:hAnsi="Calibri" w:cs="Calibri"/>
-          <w:kern w:val="2"/>
-          <w14:ligatures w14:val="standardContextual"/>
-        </w:rPr>
-        <w:t xml:space="preserve">The </w:t>
-      </w:r>
-      <w:r>
-        <w:rPr>
-          <w:rFonts w:ascii="Calibri" w:hAnsi="Calibri" w:cs="Calibri"/>
-          <w:kern w:val="2"/>
-          <w14:ligatures w14:val="standardContextual"/>
-        </w:rPr>
-        <w:t xml:space="preserve">Teensy 4.1 processor on the T41 Main board connects to the display via the SPI communication bus.  This bus runs at a very high speed (in </w:t>
-      </w:r>
-      <w:proofErr w:type="gramStart"/>
-      <w:r>
-        <w:rPr>
-          <w:rFonts w:ascii="Calibri" w:hAnsi="Calibri" w:cs="Calibri"/>
-          <w:kern w:val="2"/>
-          <w14:ligatures w14:val="standardContextual"/>
-        </w:rPr>
-        <w:t>the</w:t>
-      </w:r>
-      <w:proofErr w:type="gramEnd"/>
-      <w:r>
-        <w:rPr>
-          <w:rFonts w:ascii="Calibri" w:hAnsi="Calibri" w:cs="Calibri"/>
-          <w:kern w:val="2"/>
-          <w14:ligatures w14:val="standardContextual"/>
-        </w:rPr>
-        <w:t xml:space="preserve"> may show a tendency to </w:t>
-      </w:r>
-    </w:p>
-    <w:p>
-      <w:pPr>
-        <w:pStyle w:val="NoSpacing"/>
-        <w:rPr>
-          <w:rFonts w:ascii="Calibri" w:hAnsi="Calibri" w:cs="Calibri"/>
-          <w:b/>
-          <w:bCs/>
-          <w:sz w:val="24"/>
-          <w:szCs w:val="24"/>
-        </w:rPr>
-      </w:pPr>
-      <w:r>
-        <w:rPr>
-          <w:rFonts w:ascii="Calibri" w:hAnsi="Calibri" w:cs="Calibri"/>
-          <w:b/>
-          <w:bCs/>
-          <w:sz w:val="24"/>
-          <w:szCs w:val="24"/>
-        </w:rPr>
-        <w:t>INVENTORY AND PREWORK</w:t>
-      </w:r>
-    </w:p>
-    <w:p>
-      <w:pPr>
-        <w:pStyle w:val="NoSpacing"/>
+          <w:kern w:val="2"/>
+          <w14:ligatures w14:val="standardContextual"/>
+        </w:rPr>
+      </w:pPr>
+      <w:r>
+        <w:rPr>
+          <w:rFonts w:ascii="Calibri" w:hAnsi="Calibri" w:cs="Calibri"/>
+          <w:kern w:val="2"/>
+          <w14:ligatures w14:val="standardContextual"/>
+        </w:rPr>
+        <w:t xml:space="preserve">The SPI drivers on the Teensy 4.1 are subpar and cause trouble when driving the display on the T41 radio in the V12 radio.  The weak drivers have been discussed on the PJRC forums and the only solution know was to add 220 ohm resistors in series with the SPI control lines </w:t>
+      </w:r>
+      <w:r>
+        <w:rPr>
+          <w:rFonts w:ascii="Calibri" w:hAnsi="Calibri" w:cs="Calibri"/>
+          <w:kern w:val="2"/>
+          <w14:ligatures w14:val="standardContextual"/>
+        </w:rPr>
+        <w:t xml:space="preserve">used </w:t>
+      </w:r>
+      <w:r>
+        <w:rPr>
+          <w:rFonts w:ascii="Calibri" w:hAnsi="Calibri" w:cs="Calibri"/>
+          <w:kern w:val="2"/>
+          <w14:ligatures w14:val="standardContextual"/>
+        </w:rPr>
+        <w:t xml:space="preserve">as buffers.  Others have found remedy by braiding or twisting the control lines between the teensy and the display and adding ferrite cores to reduce control line cross-talk.  The V11 T1 Main board </w:t>
+      </w:r>
+      <w:r>
+        <w:rPr>
+          <w:rFonts w:ascii="Calibri" w:hAnsi="Calibri" w:cs="Calibri"/>
+          <w:kern w:val="2"/>
+          <w14:ligatures w14:val="standardContextual"/>
+        </w:rPr>
+        <w:t xml:space="preserve">used a 74HC125, a quad bus buffer on the SPI control lines.  This did work to eliminate any display glitches, but caused a very high level of </w:t>
+      </w:r>
+      <w:r>
+        <w:rPr>
+          <w:rFonts w:ascii="Calibri" w:hAnsi="Calibri" w:cs="Calibri"/>
+          <w:kern w:val="2"/>
+          <w14:ligatures w14:val="standardContextual"/>
+        </w:rPr>
+        <w:t xml:space="preserve">RF </w:t>
+      </w:r>
+      <w:r>
+        <w:rPr>
+          <w:rFonts w:ascii="Calibri" w:hAnsi="Calibri" w:cs="Calibri"/>
+          <w:kern w:val="2"/>
+          <w14:ligatures w14:val="standardContextual"/>
+        </w:rPr>
+        <w:t>noise in the radio due to the nature of the switches in the chip design.</w:t>
+      </w:r>
+    </w:p>
+    <w:p>
+      <w:pPr>
+        <w:spacing w:after="160" w:line="259" w:lineRule="auto"/>
+        <w:rPr>
+          <w:rFonts w:ascii="Calibri" w:hAnsi="Calibri" w:cs="Calibri"/>
+          <w:kern w:val="2"/>
+          <w14:ligatures w14:val="standardContextual"/>
+        </w:rPr>
+      </w:pPr>
+      <w:r>
+        <w:rPr>
+          <w:rFonts w:ascii="Calibri" w:hAnsi="Calibri" w:cs="Calibri"/>
+          <w:kern w:val="2"/>
+          <w14:ligatures w14:val="standardContextual"/>
+        </w:rPr>
+        <w:t>After some research</w:t>
+      </w:r>
+      <w:r>
+        <w:rPr>
+          <w:rFonts w:ascii="Calibri" w:hAnsi="Calibri" w:cs="Calibri"/>
+          <w:kern w:val="2"/>
+          <w14:ligatures w14:val="standardContextual"/>
+        </w:rPr>
+        <w:t>,</w:t>
+      </w:r>
+      <w:r>
+        <w:rPr>
+          <w:rFonts w:ascii="Calibri" w:hAnsi="Calibri" w:cs="Calibri"/>
+          <w:kern w:val="2"/>
+          <w14:ligatures w14:val="standardContextual"/>
+        </w:rPr>
+        <w:t xml:space="preserve"> it was discovered that </w:t>
+      </w:r>
+      <w:r>
+        <w:rPr>
+          <w:rFonts w:ascii="Calibri" w:hAnsi="Calibri" w:cs="Calibri"/>
+          <w:kern w:val="2"/>
+          <w14:ligatures w14:val="standardContextual"/>
+        </w:rPr>
+        <w:t xml:space="preserve">there is a SPI buffer – driver chip </w:t>
+      </w:r>
+      <w:r>
+        <w:rPr>
+          <w:rFonts w:ascii="Calibri" w:hAnsi="Calibri" w:cs="Calibri"/>
+          <w:kern w:val="2"/>
+          <w14:ligatures w14:val="standardContextual"/>
+        </w:rPr>
+        <w:t xml:space="preserve">specially </w:t>
+      </w:r>
+      <w:r>
+        <w:rPr>
+          <w:rFonts w:ascii="Calibri" w:hAnsi="Calibri" w:cs="Calibri"/>
+          <w:kern w:val="2"/>
+          <w14:ligatures w14:val="standardContextual"/>
+        </w:rPr>
+        <w:t>designed for this situation, the ISO7</w:t>
+      </w:r>
+      <w:r>
+        <w:rPr>
+          <w:rFonts w:ascii="Calibri" w:hAnsi="Calibri" w:cs="Calibri"/>
+          <w:kern w:val="2"/>
+          <w14:ligatures w14:val="standardContextual"/>
+        </w:rPr>
+        <w:t xml:space="preserve">242.  </w:t>
+      </w:r>
+      <w:r>
+        <w:rPr>
+          <w:rFonts w:ascii="Calibri" w:hAnsi="Calibri" w:cs="Calibri"/>
+          <w:kern w:val="2"/>
+          <w14:ligatures w14:val="standardContextual"/>
+        </w:rPr>
+        <w:t>The ISP7274 has four buffer-drivers and an isolating barrier that are capable at operating at the SPI clock frequency but do not generate RF noise like the 74HC125 does.</w:t>
+      </w:r>
+    </w:p>
+    <w:p>
+      <w:pPr>
+        <w:spacing w:after="160" w:line="259" w:lineRule="auto"/>
+        <w:rPr>
+          <w:rFonts w:ascii="Calibri" w:hAnsi="Calibri" w:cs="Calibri"/>
+          <w:kern w:val="2"/>
+          <w14:ligatures w14:val="standardContextual"/>
+        </w:rPr>
+      </w:pPr>
+      <w:r>
+        <w:rPr>
+          <w:rFonts w:ascii="Calibri" w:hAnsi="Calibri" w:cs="Calibri"/>
+          <w:kern w:val="2"/>
+          <w14:ligatures w14:val="standardContextual"/>
+        </w:rPr>
+        <w:t xml:space="preserve">A small board was developed as a clever solution to incorporate the ISO7242 into the SPI lines between the Teensy 4.1 on the T41 Main board and the T41 display.  The board </w:t>
+      </w:r>
+      <w:r>
+        <w:rPr>
+          <w:rFonts w:ascii="Calibri" w:hAnsi="Calibri" w:cs="Calibri"/>
+          <w:kern w:val="2"/>
+          <w14:ligatures w14:val="standardContextual"/>
+        </w:rPr>
+        <w:t>plugs</w:t>
+      </w:r>
+      <w:r>
+        <w:rPr>
+          <w:rFonts w:ascii="Calibri" w:hAnsi="Calibri" w:cs="Calibri"/>
+          <w:kern w:val="2"/>
+          <w14:ligatures w14:val="standardContextual"/>
+        </w:rPr>
+        <w:t xml:space="preserve"> into the “DISPLAY” connector on the Main board, J</w:t>
+      </w:r>
+      <w:r>
+        <w:rPr>
+          <w:rFonts w:ascii="Calibri" w:hAnsi="Calibri" w:cs="Calibri"/>
+          <w:kern w:val="2"/>
+          <w14:ligatures w14:val="standardContextual"/>
+        </w:rPr>
+        <w:t xml:space="preserve">7.  The display cable that usually fits into display connector then plugs into the driver board. </w:t>
+      </w:r>
+      <w:r>
+        <w:rPr>
+          <w:rFonts w:ascii="Calibri" w:hAnsi="Calibri" w:cs="Calibri"/>
+          <w:kern w:val="2"/>
+          <w14:ligatures w14:val="standardContextual"/>
+        </w:rPr>
+        <w:t>A</w:t>
+      </w:r>
+      <w:r>
+        <w:rPr>
+          <w:rFonts w:ascii="Calibri" w:hAnsi="Calibri" w:cs="Calibri"/>
+          <w:kern w:val="2"/>
+          <w14:ligatures w14:val="standardContextual"/>
+        </w:rPr>
+        <w:t xml:space="preserve"> completed </w:t>
+      </w:r>
+      <w:r>
+        <w:rPr>
+          <w:rFonts w:ascii="Calibri" w:hAnsi="Calibri" w:cs="Calibri"/>
+          <w:kern w:val="2"/>
+          <w14:ligatures w14:val="standardContextual"/>
+        </w:rPr>
+        <w:t xml:space="preserve">display </w:t>
+      </w:r>
+      <w:r>
+        <w:rPr>
+          <w:rFonts w:ascii="Calibri" w:hAnsi="Calibri" w:cs="Calibri"/>
+          <w:kern w:val="2"/>
+          <w14:ligatures w14:val="standardContextual"/>
+        </w:rPr>
+        <w:t>driver board is shown below</w:t>
+      </w:r>
+      <w:r>
+        <w:rPr>
+          <w:rFonts w:ascii="Calibri" w:hAnsi="Calibri" w:cs="Calibri"/>
+          <w:kern w:val="2"/>
+          <w14:ligatures w14:val="standardContextual"/>
+        </w:rPr>
+        <w:t>.</w:t>
+      </w:r>
+    </w:p>
+    <w:p>
+      <w:pPr>
+        <w:spacing w:after="160" w:line="259" w:lineRule="auto"/>
+        <w:rPr>
+          <w:rFonts w:ascii="Calibri" w:hAnsi="Calibri" w:cs="Calibri"/>
+          <w:kern w:val="2"/>
+          <w14:ligatures w14:val="standardContextual"/>
+        </w:rPr>
+      </w:pPr>
+    </w:p>
+    <w:p>
+      <w:pPr>
+        <w:spacing w:after="160" w:line="259" w:lineRule="auto"/>
         <w:jc w:val="center"/>
         <w:rPr>
           <w:rFonts w:ascii="Calibri" w:hAnsi="Calibri" w:cs="Calibri"/>
           <w:b/>
           <w:bCs/>
-          <w:sz w:val="24"/>
-          <w:szCs w:val="24"/>
-        </w:rPr>
-      </w:pPr>
-    </w:p>
-    <w:p>
-      <w:pPr>
-        <w:rPr>
-          <w:rFonts w:ascii="Calibri" w:hAnsi="Calibri" w:cs="Calibri"/>
-          <w:color w:val="0000FF"/>
-          <w:u w:val="single"/>
-        </w:rPr>
-      </w:pPr>
-      <w:r>
-        <w:rPr>
-          <w:rFonts w:ascii="Calibri" w:hAnsi="Calibri" w:cs="Calibri"/>
-        </w:rPr>
-        <w:t xml:space="preserve">Before you begin, inventory </w:t>
-      </w:r>
-      <w:r>
-        <w:rPr>
-          <w:rFonts w:ascii="Calibri" w:hAnsi="Calibri" w:cs="Calibri"/>
-        </w:rPr>
-        <w:t>the</w:t>
-      </w:r>
-      <w:r>
-        <w:rPr>
-          <w:rFonts w:ascii="Calibri" w:hAnsi="Calibri" w:cs="Calibri"/>
-        </w:rPr>
-        <w:t xml:space="preserve"> parts against the latest V012 </w:t>
-      </w:r>
-      <w:r>
-        <w:rPr>
-          <w:rFonts w:ascii="Calibri" w:hAnsi="Calibri" w:cs="Calibri"/>
-        </w:rPr>
-        <w:t>Display Driver</w:t>
-      </w:r>
-      <w:r>
-        <w:rPr>
-          <w:rFonts w:ascii="Calibri" w:hAnsi="Calibri" w:cs="Calibri"/>
-        </w:rPr>
-        <w:t xml:space="preserve"> </w:t>
-      </w:r>
-      <w:r>
-        <w:rPr>
-          <w:rFonts w:ascii="Calibri" w:hAnsi="Calibri" w:cs="Calibri"/>
-        </w:rPr>
-        <w:t>BOM</w:t>
-      </w:r>
-      <w:r>
-        <w:rPr>
-          <w:rFonts w:ascii="Calibri" w:hAnsi="Calibri" w:cs="Calibri"/>
-        </w:rPr>
-        <w:t xml:space="preserve"> to make sure you have everything you need to complete the </w:t>
-      </w:r>
-      <w:r>
-        <w:rPr>
-          <w:rFonts w:ascii="Calibri" w:hAnsi="Calibri" w:cs="Calibri"/>
-        </w:rPr>
-        <w:t>adapter</w:t>
-      </w:r>
-      <w:r>
-        <w:rPr>
-          <w:rFonts w:ascii="Calibri" w:hAnsi="Calibri" w:cs="Calibri"/>
-        </w:rPr>
-        <w:t xml:space="preserve"> board.   The BOM is available </w:t>
-      </w:r>
-      <w:r>
-        <w:rPr>
-          <w:rFonts w:ascii="Calibri" w:hAnsi="Calibri" w:cs="Calibri"/>
-        </w:rPr>
-        <w:t xml:space="preserve">below and </w:t>
-      </w:r>
-      <w:r>
-        <w:rPr>
-          <w:rFonts w:ascii="Calibri" w:hAnsi="Calibri" w:cs="Calibri"/>
-        </w:rPr>
-        <w:t>on the GITHUB</w:t>
-      </w:r>
-      <w:r>
-        <w:rPr>
-          <w:rFonts w:ascii="Calibri" w:hAnsi="Calibri" w:cs="Calibri"/>
-        </w:rPr>
-        <w:t xml:space="preserve">:  </w:t>
-      </w:r>
-      <w:hyperlink r:id="rId5" w:history="1">
-        <w:r>
-          <w:rPr>
-            <w:color w:val="0000FF"/>
-            <w:u w:val="single"/>
-          </w:rPr>
-          <w:t>T41/T41_V012_Files/T41_V012_Assembly_Manuals at main · DRWJSCHMIDT/T41</w:t>
-        </w:r>
-      </w:hyperlink>
-    </w:p>
-    <w:p>
-      <w:pPr>
-        <w:rPr>
-          <w:color w:val="0000FF"/>
-          <w:u w:val="single"/>
-        </w:rPr>
-      </w:pPr>
-    </w:p>
-    <w:p/>
-    <w:p>
-      <w:pPr>
-        <w:jc w:val="center"/>
-        <w:rPr>
-          <w:rFonts w:ascii="Helvetica Neue" w:eastAsia="Times New Roman" w:hAnsi="Helvetica Neue"/>
         </w:rPr>
       </w:pPr>
       <w:r>
@@ -448,10 +483,10 @@
           <w14:ligatures w14:val="standardContextual"/>
         </w:rPr>
         <w:drawing>
-          <wp:inline distT="0" distB="0" distL="0" distR="0" wp14:anchorId="5A76BD31" wp14:editId="5A09CB71">
-            <wp:extent cx="4940300" cy="1948674"/>
-            <wp:effectExtent l="0" t="0" r="0" b="0"/>
-            <wp:docPr id="923502214" name="Picture 1" descr="A white background with black text&#10;&#10;AI-generated content may be incorrect."/>
+          <wp:inline distT="0" distB="0" distL="0" distR="0" wp14:anchorId="7EDD3BC3" wp14:editId="4B5A1B67">
+            <wp:extent cx="3883903" cy="2628900"/>
+            <wp:effectExtent l="0" t="0" r="2540" b="0"/>
+            <wp:docPr id="1750579754" name="Picture 1"/>
             <wp:cNvGraphicFramePr>
               <a:graphicFrameLocks xmlns:a="http://schemas.openxmlformats.org/drawingml/2006/main" noChangeAspect="1"/>
             </wp:cNvGraphicFramePr>
@@ -459,11 +494,11 @@
               <a:graphicData uri="http://schemas.openxmlformats.org/drawingml/2006/picture">
                 <pic:pic xmlns:pic="http://schemas.openxmlformats.org/drawingml/2006/picture">
                   <pic:nvPicPr>
-                    <pic:cNvPr id="923502214" name="Picture 1" descr="A white background with black text&#10;&#10;AI-generated content may be incorrect."/>
+                    <pic:cNvPr id="1750579754" name=""/>
                     <pic:cNvPicPr/>
                   </pic:nvPicPr>
                   <pic:blipFill>
-                    <a:blip r:embed="rId6"/>
+                    <a:blip r:embed="rId5"/>
                     <a:stretch>
                       <a:fillRect/>
                     </a:stretch>
@@ -471,7 +506,7 @@
                   <pic:spPr>
                     <a:xfrm>
                       <a:off x="0" y="0"/>
-                      <a:ext cx="4964360" cy="1958164"/>
+                      <a:ext cx="3907308" cy="2644742"/>
                     </a:xfrm>
                     <a:prstGeom prst="rect">
                       <a:avLst/>
@@ -483,225 +518,142 @@
           </wp:inline>
         </w:drawing>
       </w:r>
-      <w:r>
+    </w:p>
+    <w:p>
+      <w:pPr>
+        <w:spacing w:after="160" w:line="259" w:lineRule="auto"/>
+        <w:rPr>
+          <w:rFonts w:ascii="Calibri" w:hAnsi="Calibri" w:cs="Calibri"/>
+          <w:kern w:val="2"/>
+          <w14:ligatures w14:val="standardContextual"/>
+        </w:rPr>
+      </w:pPr>
+      <w:r>
+        <w:rPr>
+          <w:rFonts w:ascii="Calibri" w:hAnsi="Calibri" w:cs="Calibri"/>
+          <w:b/>
+          <w:bCs/>
+        </w:rPr>
+        <w:lastRenderedPageBreak/>
+        <w:t>INVENTORY AND PREWORK</w:t>
+      </w:r>
+    </w:p>
+    <w:p>
+      <w:pPr>
+        <w:pStyle w:val="NoSpacing"/>
+        <w:jc w:val="center"/>
+        <w:rPr>
+          <w:rFonts w:ascii="Calibri" w:hAnsi="Calibri" w:cs="Calibri"/>
+          <w:b/>
+          <w:bCs/>
+          <w:sz w:val="24"/>
+          <w:szCs w:val="24"/>
+        </w:rPr>
+      </w:pPr>
+    </w:p>
+    <w:p>
+      <w:pPr>
+        <w:rPr>
+          <w:rFonts w:ascii="Calibri" w:hAnsi="Calibri" w:cs="Calibri"/>
+          <w:color w:val="0000FF"/>
+          <w:u w:val="single"/>
+        </w:rPr>
+      </w:pPr>
+      <w:r>
+        <w:rPr>
+          <w:rFonts w:ascii="Calibri" w:hAnsi="Calibri" w:cs="Calibri"/>
+        </w:rPr>
+        <w:t xml:space="preserve">Before you begin, inventory </w:t>
+      </w:r>
+      <w:r>
+        <w:rPr>
+          <w:rFonts w:ascii="Calibri" w:hAnsi="Calibri" w:cs="Calibri"/>
+        </w:rPr>
+        <w:t>the</w:t>
+      </w:r>
+      <w:r>
+        <w:rPr>
+          <w:rFonts w:ascii="Calibri" w:hAnsi="Calibri" w:cs="Calibri"/>
+        </w:rPr>
+        <w:t xml:space="preserve"> parts </w:t>
+      </w:r>
+      <w:r>
+        <w:rPr>
+          <w:rFonts w:ascii="Calibri" w:hAnsi="Calibri" w:cs="Calibri"/>
+        </w:rPr>
+        <w:t xml:space="preserve">in the kit </w:t>
+      </w:r>
+      <w:r>
+        <w:rPr>
+          <w:rFonts w:ascii="Calibri" w:hAnsi="Calibri" w:cs="Calibri"/>
+        </w:rPr>
+        <w:t xml:space="preserve">against the V012 </w:t>
+      </w:r>
+      <w:r>
+        <w:rPr>
+          <w:rFonts w:ascii="Calibri" w:hAnsi="Calibri" w:cs="Calibri"/>
+        </w:rPr>
+        <w:t>Display Driver</w:t>
+      </w:r>
+      <w:r>
+        <w:rPr>
+          <w:rFonts w:ascii="Calibri" w:hAnsi="Calibri" w:cs="Calibri"/>
+        </w:rPr>
+        <w:t xml:space="preserve"> </w:t>
+      </w:r>
+      <w:r>
+        <w:rPr>
+          <w:rFonts w:ascii="Calibri" w:hAnsi="Calibri" w:cs="Calibri"/>
+        </w:rPr>
+        <w:t>BOM</w:t>
+      </w:r>
+      <w:r>
+        <w:rPr>
+          <w:rFonts w:ascii="Calibri" w:hAnsi="Calibri" w:cs="Calibri"/>
+        </w:rPr>
+        <w:t xml:space="preserve"> to make sure you have everything you need to complete the </w:t>
+      </w:r>
+      <w:r>
+        <w:rPr>
+          <w:rFonts w:ascii="Calibri" w:hAnsi="Calibri" w:cs="Calibri"/>
+        </w:rPr>
+        <w:t>adapter</w:t>
+      </w:r>
+      <w:r>
+        <w:rPr>
+          <w:rFonts w:ascii="Calibri" w:hAnsi="Calibri" w:cs="Calibri"/>
+        </w:rPr>
+        <w:t xml:space="preserve"> board. </w:t>
+      </w:r>
+      <w:r>
+        <w:rPr>
+          <w:rFonts w:ascii="Calibri" w:hAnsi="Calibri" w:cs="Calibri"/>
+        </w:rPr>
+        <w:t xml:space="preserve">  The BOM:</w:t>
+      </w:r>
+    </w:p>
+    <w:p>
+      <w:pPr>
+        <w:rPr>
+          <w:color w:val="0000FF"/>
+          <w:u w:val="single"/>
+        </w:rPr>
+      </w:pPr>
+    </w:p>
+    <w:p/>
+    <w:p>
+      <w:pPr>
+        <w:jc w:val="center"/>
         <w:rPr>
           <w:rFonts w:ascii="Helvetica Neue" w:eastAsia="Times New Roman" w:hAnsi="Helvetica Neue"/>
         </w:rPr>
-        <w:br/>
-      </w:r>
-    </w:p>
-    <w:p>
-      <w:pPr>
-        <w:rPr>
-          <w:rFonts w:ascii="Helvetica Neue" w:eastAsia="Times New Roman" w:hAnsi="Helvetica Neue"/>
-        </w:rPr>
-      </w:pPr>
-    </w:p>
-    <w:p>
-      <w:pPr>
-        <w:rPr>
-          <w:rFonts w:ascii="Helvetica Neue" w:eastAsia="Times New Roman" w:hAnsi="Helvetica Neue"/>
-        </w:rPr>
-      </w:pPr>
-    </w:p>
-    <w:p>
-      <w:pPr>
-        <w:rPr>
-          <w:rFonts w:ascii="Calibri" w:eastAsia="Times New Roman" w:hAnsi="Calibri" w:cs="Calibri"/>
-          <w:b/>
-          <w:bCs/>
-        </w:rPr>
-      </w:pPr>
-      <w:r>
-        <w:rPr>
-          <w:rFonts w:ascii="Calibri" w:eastAsia="Times New Roman" w:hAnsi="Calibri" w:cs="Calibri"/>
-          <w:b/>
-          <w:bCs/>
-        </w:rPr>
-        <w:t>BUILDING THE BOARD</w:t>
-      </w:r>
-    </w:p>
-    <w:p>
-      <w:pPr>
-        <w:rPr>
-          <w:rFonts w:ascii="Helvetica Neue" w:eastAsia="Times New Roman" w:hAnsi="Helvetica Neue"/>
-        </w:rPr>
-      </w:pPr>
-    </w:p>
-    <w:p>
-      <w:pPr>
-        <w:pStyle w:val="ListParagraph"/>
-        <w:numPr>
-          <w:ilvl w:val="0"/>
-          <w:numId w:val="2"/>
-        </w:numPr>
-        <w:rPr>
-          <w:rFonts w:ascii="Calibri" w:eastAsia="Times New Roman" w:hAnsi="Calibri" w:cs="Calibri"/>
-        </w:rPr>
-      </w:pPr>
-      <w:r>
-        <w:rPr>
-          <w:rFonts w:ascii="Calibri" w:eastAsia="Times New Roman" w:hAnsi="Calibri" w:cs="Calibri"/>
-        </w:rPr>
-        <w:t xml:space="preserve">Find a place where you can </w:t>
-      </w:r>
-      <w:proofErr w:type="gramStart"/>
-      <w:r>
-        <w:rPr>
-          <w:rFonts w:ascii="Calibri" w:eastAsia="Times New Roman" w:hAnsi="Calibri" w:cs="Calibri"/>
-        </w:rPr>
-        <w:t>spread out</w:t>
-      </w:r>
-      <w:proofErr w:type="gramEnd"/>
-      <w:r>
-        <w:rPr>
-          <w:rFonts w:ascii="Calibri" w:eastAsia="Times New Roman" w:hAnsi="Calibri" w:cs="Calibri"/>
-        </w:rPr>
-        <w:t xml:space="preserve"> your work, including printouts of the schematic and BOM. Your workstation should be such that you can leave it overnight without having to "clean up". The workspace should also be </w:t>
-      </w:r>
-      <w:proofErr w:type="gramStart"/>
-      <w:r>
-        <w:rPr>
-          <w:rFonts w:ascii="Calibri" w:eastAsia="Times New Roman" w:hAnsi="Calibri" w:cs="Calibri"/>
-        </w:rPr>
-        <w:t>kid</w:t>
-      </w:r>
-      <w:proofErr w:type="gramEnd"/>
-      <w:r>
-        <w:rPr>
-          <w:rFonts w:ascii="Calibri" w:eastAsia="Times New Roman" w:hAnsi="Calibri" w:cs="Calibri"/>
-        </w:rPr>
-        <w:t>- and cat-proof. If you get tired, stop. Come back to it tomorrow. Rushing the assembly rarely works out saving time.</w:t>
-      </w:r>
-    </w:p>
-    <w:p>
-      <w:pPr>
-        <w:pStyle w:val="ListParagraph"/>
-        <w:ind w:left="360"/>
-        <w:rPr>
-          <w:rFonts w:ascii="Calibri" w:eastAsia="Times New Roman" w:hAnsi="Calibri" w:cs="Calibri"/>
-        </w:rPr>
-      </w:pPr>
-    </w:p>
-    <w:p>
-      <w:pPr>
-        <w:pStyle w:val="ListParagraph"/>
-        <w:numPr>
-          <w:ilvl w:val="0"/>
-          <w:numId w:val="2"/>
-        </w:numPr>
-        <w:rPr>
-          <w:rFonts w:ascii="Calibri" w:eastAsia="Times New Roman" w:hAnsi="Calibri" w:cs="Calibri"/>
-        </w:rPr>
-      </w:pPr>
-      <w:r>
-        <w:rPr>
-          <w:rFonts w:ascii="Calibri" w:eastAsia="Times New Roman" w:hAnsi="Calibri" w:cs="Calibri"/>
-        </w:rPr>
-        <w:t xml:space="preserve">Start by cleaning the bord </w:t>
-      </w:r>
-      <w:proofErr w:type="gramStart"/>
-      <w:r>
-        <w:rPr>
-          <w:rFonts w:ascii="Calibri" w:eastAsia="Times New Roman" w:hAnsi="Calibri" w:cs="Calibri"/>
-        </w:rPr>
-        <w:t xml:space="preserve">with </w:t>
-      </w:r>
-      <w:r>
-        <w:rPr>
-          <w:rFonts w:ascii="Calibri" w:eastAsia="Times New Roman" w:hAnsi="Calibri" w:cs="Calibri"/>
-        </w:rPr>
-        <w:t xml:space="preserve"> IPA</w:t>
-      </w:r>
-      <w:proofErr w:type="gramEnd"/>
-      <w:r>
-        <w:rPr>
-          <w:rFonts w:ascii="Calibri" w:eastAsia="Times New Roman" w:hAnsi="Calibri" w:cs="Calibri"/>
-        </w:rPr>
-        <w:t xml:space="preserve"> (</w:t>
-      </w:r>
-      <w:r>
-        <w:rPr>
-          <w:rFonts w:ascii="Calibri" w:eastAsia="Times New Roman" w:hAnsi="Calibri" w:cs="Calibri"/>
-        </w:rPr>
-        <w:t xml:space="preserve">Iso-propyl </w:t>
-      </w:r>
-      <w:r>
-        <w:rPr>
-          <w:rFonts w:ascii="Calibri" w:eastAsia="Times New Roman" w:hAnsi="Calibri" w:cs="Calibri"/>
-        </w:rPr>
-        <w:t>or “</w:t>
-      </w:r>
-      <w:r>
-        <w:rPr>
-          <w:rFonts w:ascii="Calibri" w:eastAsia="Times New Roman" w:hAnsi="Calibri" w:cs="Calibri"/>
-        </w:rPr>
-        <w:t>rubbing</w:t>
-      </w:r>
-      <w:r>
-        <w:rPr>
-          <w:rFonts w:ascii="Calibri" w:eastAsia="Times New Roman" w:hAnsi="Calibri" w:cs="Calibri"/>
-        </w:rPr>
-        <w:t>”</w:t>
-      </w:r>
-      <w:r>
-        <w:rPr>
-          <w:rFonts w:ascii="Calibri" w:eastAsia="Times New Roman" w:hAnsi="Calibri" w:cs="Calibri"/>
-        </w:rPr>
-        <w:t xml:space="preserve"> alcohol</w:t>
-      </w:r>
-      <w:r>
-        <w:rPr>
-          <w:rFonts w:ascii="Calibri" w:eastAsia="Times New Roman" w:hAnsi="Calibri" w:cs="Calibri"/>
-        </w:rPr>
-        <w:t>)</w:t>
-      </w:r>
-      <w:r>
-        <w:rPr>
-          <w:rFonts w:ascii="Calibri" w:eastAsia="Times New Roman" w:hAnsi="Calibri" w:cs="Calibri"/>
-        </w:rPr>
-        <w:t xml:space="preserve"> to make sure it</w:t>
-      </w:r>
-      <w:r>
-        <w:rPr>
-          <w:rFonts w:ascii="Calibri" w:eastAsia="Times New Roman" w:hAnsi="Calibri" w:cs="Calibri"/>
-        </w:rPr>
-        <w:t>’</w:t>
-      </w:r>
-      <w:r>
-        <w:rPr>
-          <w:rFonts w:ascii="Calibri" w:eastAsia="Times New Roman" w:hAnsi="Calibri" w:cs="Calibri"/>
-        </w:rPr>
-        <w:t>s clean:</w:t>
-      </w:r>
-    </w:p>
-    <w:p>
-      <w:pPr>
-        <w:pStyle w:val="ListParagraph"/>
-        <w:ind w:left="360"/>
-        <w:rPr>
-          <w:rFonts w:ascii="Calibri" w:eastAsia="Times New Roman" w:hAnsi="Calibri" w:cs="Calibri"/>
-        </w:rPr>
-      </w:pPr>
-    </w:p>
-    <w:p>
-      <w:pPr>
-        <w:jc w:val="center"/>
-        <w:rPr>
-          <w:rFonts w:ascii="Calibri" w:eastAsia="Times New Roman" w:hAnsi="Calibri" w:cs="Calibri"/>
-        </w:rPr>
-      </w:pPr>
-      <w:r>
-        <w:rPr>
-          <w:noProof/>
-          <w14:ligatures w14:val="standardContextual"/>
-        </w:rPr>
-        <w:lastRenderedPageBreak/>
+      </w:pPr>
+      <w:r>
         <w:drawing>
-          <wp:inline distT="0" distB="0" distL="0" distR="0" wp14:anchorId="5FA0FCC9" wp14:editId="26029F49">
-            <wp:extent cx="2292350" cy="2468685"/>
-            <wp:effectExtent l="0" t="0" r="0" b="8255"/>
-            <wp:docPr id="1442291769" name="Picture 1"/>
+          <wp:inline distT="0" distB="0" distL="0" distR="0" wp14:anchorId="4314016E" wp14:editId="35BC5A24">
+            <wp:extent cx="4470400" cy="1333500"/>
+            <wp:effectExtent l="0" t="0" r="6350" b="0"/>
+            <wp:docPr id="901622006" name="Picture 2"/>
             <wp:cNvGraphicFramePr>
               <a:graphicFrameLocks xmlns:a="http://schemas.openxmlformats.org/drawingml/2006/main" noChangeAspect="1"/>
             </wp:cNvGraphicFramePr>
@@ -709,7 +661,332 @@
               <a:graphicData uri="http://schemas.openxmlformats.org/drawingml/2006/picture">
                 <pic:pic xmlns:pic="http://schemas.openxmlformats.org/drawingml/2006/picture">
                   <pic:nvPicPr>
-                    <pic:cNvPr id="1442291769" name=""/>
+                    <pic:cNvPr id="0" name="Picture 2"/>
+                    <pic:cNvPicPr>
+                      <a:picLocks noChangeAspect="1" noChangeArrowheads="1"/>
+                    </pic:cNvPicPr>
+                  </pic:nvPicPr>
+                  <pic:blipFill>
+                    <a:blip r:embed="rId6">
+                      <a:extLst>
+                        <a:ext uri="{28A0092B-C50C-407E-A947-70E740481C1C}">
+                          <a14:useLocalDpi xmlns:a14="http://schemas.microsoft.com/office/drawing/2010/main" val="0"/>
+                        </a:ext>
+                      </a:extLst>
+                    </a:blip>
+                    <a:srcRect/>
+                    <a:stretch>
+                      <a:fillRect/>
+                    </a:stretch>
+                  </pic:blipFill>
+                  <pic:spPr bwMode="auto">
+                    <a:xfrm>
+                      <a:off x="0" y="0"/>
+                      <a:ext cx="4470400" cy="1333500"/>
+                    </a:xfrm>
+                    <a:prstGeom prst="rect">
+                      <a:avLst/>
+                    </a:prstGeom>
+                    <a:noFill/>
+                    <a:ln>
+                      <a:noFill/>
+                    </a:ln>
+                  </pic:spPr>
+                </pic:pic>
+              </a:graphicData>
+            </a:graphic>
+          </wp:inline>
+        </w:drawing>
+      </w:r>
+      <w:r>
+        <w:rPr>
+          <w:rFonts w:ascii="Helvetica Neue" w:eastAsia="Times New Roman" w:hAnsi="Helvetica Neue"/>
+        </w:rPr>
+        <w:br w:type="textWrapping" w:clear="all"/>
+      </w:r>
+      <w:r>
+        <w:rPr>
+          <w:rFonts w:ascii="Helvetica Neue" w:eastAsia="Times New Roman" w:hAnsi="Helvetica Neue"/>
+        </w:rPr>
+        <w:br/>
+      </w:r>
+    </w:p>
+    <w:p>
+      <w:pPr>
+        <w:rPr>
+          <w:rFonts w:ascii="Calibri" w:eastAsia="Times New Roman" w:hAnsi="Calibri" w:cs="Calibri"/>
+          <w:b/>
+          <w:bCs/>
+        </w:rPr>
+      </w:pPr>
+    </w:p>
+    <w:p>
+      <w:pPr>
+        <w:rPr>
+          <w:rFonts w:ascii="Calibri" w:eastAsia="Times New Roman" w:hAnsi="Calibri" w:cs="Calibri"/>
+          <w:b/>
+          <w:bCs/>
+        </w:rPr>
+      </w:pPr>
+      <w:r>
+        <w:rPr>
+          <w:rFonts w:ascii="Calibri" w:eastAsia="Times New Roman" w:hAnsi="Calibri" w:cs="Calibri"/>
+          <w:b/>
+          <w:bCs/>
+        </w:rPr>
+        <w:t>WHAT YOU NEED TO CONSIDER BEFORE BUILDING</w:t>
+      </w:r>
+      <w:r>
+        <w:rPr>
+          <w:rFonts w:ascii="Calibri" w:eastAsia="Times New Roman" w:hAnsi="Calibri" w:cs="Calibri"/>
+          <w:b/>
+          <w:bCs/>
+        </w:rPr>
+        <w:t xml:space="preserve"> THIS KIT</w:t>
+      </w:r>
+    </w:p>
+    <w:p>
+      <w:pPr>
+        <w:rPr>
+          <w:rFonts w:ascii="Calibri" w:eastAsia="Times New Roman" w:hAnsi="Calibri" w:cs="Calibri"/>
+          <w:b/>
+          <w:bCs/>
+        </w:rPr>
+      </w:pPr>
+    </w:p>
+    <w:p>
+      <w:pPr>
+        <w:rPr>
+          <w:rFonts w:ascii="Calibri" w:eastAsia="Times New Roman" w:hAnsi="Calibri" w:cs="Calibri"/>
+        </w:rPr>
+      </w:pPr>
+      <w:r>
+        <w:rPr>
+          <w:rFonts w:ascii="Calibri" w:eastAsia="Times New Roman" w:hAnsi="Calibri" w:cs="Calibri"/>
+        </w:rPr>
+        <w:t xml:space="preserve">The displays for the T41 can be ordered as 3.3V displays or as 5V displays.  This indicates the voltage that supplies the power to the voltage regulators on the display main board.  The rest of the circuitry on the displays, including the control voltages are 3.3V.  The supply voltage, either 3.3V or 5V is selected on the MAIN board to match the display requirements, and is passed through the </w:t>
+      </w:r>
+      <w:r>
+        <w:rPr>
+          <w:rFonts w:ascii="Calibri" w:eastAsia="Times New Roman" w:hAnsi="Calibri" w:cs="Calibri"/>
+        </w:rPr>
+        <w:t>“</w:t>
+      </w:r>
+      <w:r>
+        <w:rPr>
+          <w:rFonts w:ascii="Calibri" w:eastAsia="Times New Roman" w:hAnsi="Calibri" w:cs="Calibri"/>
+        </w:rPr>
+        <w:t>DISPLAY</w:t>
+      </w:r>
+      <w:r>
+        <w:rPr>
+          <w:rFonts w:ascii="Calibri" w:eastAsia="Times New Roman" w:hAnsi="Calibri" w:cs="Calibri"/>
+        </w:rPr>
+        <w:t>”</w:t>
+      </w:r>
+      <w:r>
+        <w:rPr>
+          <w:rFonts w:ascii="Calibri" w:eastAsia="Times New Roman" w:hAnsi="Calibri" w:cs="Calibri"/>
+        </w:rPr>
+        <w:t xml:space="preserve"> connector (J7) to the display.  The ISO7242 chip requires 3.3V to operate (all of the signals it buffers are always 0-3.3V)</w:t>
+      </w:r>
+      <w:r>
+        <w:rPr>
+          <w:rFonts w:ascii="Calibri" w:eastAsia="Times New Roman" w:hAnsi="Calibri" w:cs="Calibri"/>
+        </w:rPr>
+        <w:t>.  This version of the Display Driver works ONLY for 3.3V displays and, therefore, ONLY when the display voltage selector, J8, is in the 3.3V position.</w:t>
+      </w:r>
+    </w:p>
+    <w:p>
+      <w:pPr>
+        <w:rPr>
+          <w:rFonts w:ascii="Calibri" w:eastAsia="Times New Roman" w:hAnsi="Calibri" w:cs="Calibri"/>
+          <w:b/>
+          <w:bCs/>
+        </w:rPr>
+      </w:pPr>
+    </w:p>
+    <w:p>
+      <w:pPr>
+        <w:rPr>
+          <w:rFonts w:ascii="Calibri" w:eastAsia="Times New Roman" w:hAnsi="Calibri" w:cs="Calibri"/>
+          <w:b/>
+          <w:bCs/>
+        </w:rPr>
+      </w:pPr>
+    </w:p>
+    <w:p>
+      <w:pPr>
+        <w:rPr>
+          <w:rFonts w:ascii="Calibri" w:eastAsia="Times New Roman" w:hAnsi="Calibri" w:cs="Calibri"/>
+          <w:b/>
+          <w:bCs/>
+        </w:rPr>
+      </w:pPr>
+      <w:r>
+        <w:rPr>
+          <w:rFonts w:ascii="Calibri" w:eastAsia="Times New Roman" w:hAnsi="Calibri" w:cs="Calibri"/>
+          <w:b/>
+          <w:bCs/>
+        </w:rPr>
+        <w:t>B</w:t>
+      </w:r>
+      <w:r>
+        <w:rPr>
+          <w:rFonts w:ascii="Calibri" w:eastAsia="Times New Roman" w:hAnsi="Calibri" w:cs="Calibri"/>
+          <w:b/>
+          <w:bCs/>
+        </w:rPr>
+        <w:t>UILDING THE BOARD</w:t>
+      </w:r>
+    </w:p>
+    <w:p>
+      <w:pPr>
+        <w:rPr>
+          <w:rFonts w:ascii="Helvetica Neue" w:eastAsia="Times New Roman" w:hAnsi="Helvetica Neue"/>
+        </w:rPr>
+      </w:pPr>
+    </w:p>
+    <w:p>
+      <w:pPr>
+        <w:pStyle w:val="ListParagraph"/>
+        <w:numPr>
+          <w:ilvl w:val="0"/>
+          <w:numId w:val="2"/>
+        </w:numPr>
+        <w:rPr>
+          <w:rFonts w:ascii="Calibri" w:eastAsia="Times New Roman" w:hAnsi="Calibri" w:cs="Calibri"/>
+        </w:rPr>
+      </w:pPr>
+      <w:r>
+        <w:rPr>
+          <w:rFonts w:ascii="Calibri" w:eastAsia="Times New Roman" w:hAnsi="Calibri" w:cs="Calibri"/>
+        </w:rPr>
+        <w:t>Find a place where you can spread out your work, including printouts of the schematic and BOM. Your workstation should be such that you can leave it overnight without having to "clean up". The workspace should also be kid- and cat-proof. If you get tired, stop. Come back to it tomorrow. Rushing the assembly rarely works out saving time.</w:t>
+      </w:r>
+    </w:p>
+    <w:p>
+      <w:pPr>
+        <w:pStyle w:val="ListParagraph"/>
+        <w:ind w:left="360"/>
+        <w:rPr>
+          <w:rFonts w:ascii="Calibri" w:eastAsia="Times New Roman" w:hAnsi="Calibri" w:cs="Calibri"/>
+        </w:rPr>
+      </w:pPr>
+    </w:p>
+    <w:p>
+      <w:pPr>
+        <w:pStyle w:val="ListParagraph"/>
+        <w:numPr>
+          <w:ilvl w:val="0"/>
+          <w:numId w:val="2"/>
+        </w:numPr>
+        <w:rPr>
+          <w:rFonts w:ascii="Calibri" w:eastAsia="Times New Roman" w:hAnsi="Calibri" w:cs="Calibri"/>
+        </w:rPr>
+      </w:pPr>
+      <w:r>
+        <w:rPr>
+          <w:rFonts w:ascii="Calibri" w:eastAsia="Times New Roman" w:hAnsi="Calibri" w:cs="Calibri"/>
+        </w:rPr>
+        <w:t xml:space="preserve">Start by cleaning the bord with </w:t>
+      </w:r>
+      <w:r>
+        <w:rPr>
+          <w:rFonts w:ascii="Calibri" w:eastAsia="Times New Roman" w:hAnsi="Calibri" w:cs="Calibri"/>
+        </w:rPr>
+        <w:t>IPA (</w:t>
+      </w:r>
+      <w:r>
+        <w:rPr>
+          <w:rFonts w:ascii="Calibri" w:eastAsia="Times New Roman" w:hAnsi="Calibri" w:cs="Calibri"/>
+        </w:rPr>
+        <w:t xml:space="preserve">Iso-propyl </w:t>
+      </w:r>
+      <w:r>
+        <w:rPr>
+          <w:rFonts w:ascii="Calibri" w:eastAsia="Times New Roman" w:hAnsi="Calibri" w:cs="Calibri"/>
+        </w:rPr>
+        <w:t>or “</w:t>
+      </w:r>
+      <w:r>
+        <w:rPr>
+          <w:rFonts w:ascii="Calibri" w:eastAsia="Times New Roman" w:hAnsi="Calibri" w:cs="Calibri"/>
+        </w:rPr>
+        <w:t>rubbing</w:t>
+      </w:r>
+      <w:r>
+        <w:rPr>
+          <w:rFonts w:ascii="Calibri" w:eastAsia="Times New Roman" w:hAnsi="Calibri" w:cs="Calibri"/>
+        </w:rPr>
+        <w:t>”</w:t>
+      </w:r>
+      <w:r>
+        <w:rPr>
+          <w:rFonts w:ascii="Calibri" w:eastAsia="Times New Roman" w:hAnsi="Calibri" w:cs="Calibri"/>
+        </w:rPr>
+        <w:t xml:space="preserve"> alcohol</w:t>
+      </w:r>
+      <w:r>
+        <w:rPr>
+          <w:rFonts w:ascii="Calibri" w:eastAsia="Times New Roman" w:hAnsi="Calibri" w:cs="Calibri"/>
+        </w:rPr>
+        <w:t>)</w:t>
+      </w:r>
+      <w:r>
+        <w:rPr>
+          <w:rFonts w:ascii="Calibri" w:eastAsia="Times New Roman" w:hAnsi="Calibri" w:cs="Calibri"/>
+        </w:rPr>
+        <w:t xml:space="preserve"> to make sure it</w:t>
+      </w:r>
+      <w:r>
+        <w:rPr>
+          <w:rFonts w:ascii="Calibri" w:eastAsia="Times New Roman" w:hAnsi="Calibri" w:cs="Calibri"/>
+        </w:rPr>
+        <w:t>’</w:t>
+      </w:r>
+      <w:r>
+        <w:rPr>
+          <w:rFonts w:ascii="Calibri" w:eastAsia="Times New Roman" w:hAnsi="Calibri" w:cs="Calibri"/>
+        </w:rPr>
+        <w:t>s clean:</w:t>
+      </w:r>
+    </w:p>
+    <w:p>
+      <w:pPr>
+        <w:pStyle w:val="ListParagraph"/>
+        <w:ind w:left="360"/>
+        <w:rPr>
+          <w:rFonts w:ascii="Calibri" w:eastAsia="Times New Roman" w:hAnsi="Calibri" w:cs="Calibri"/>
+        </w:rPr>
+      </w:pPr>
+    </w:p>
+    <w:p>
+      <w:pPr>
+        <w:jc w:val="center"/>
+        <w:rPr>
+          <w:rFonts w:ascii="Calibri" w:eastAsia="Times New Roman" w:hAnsi="Calibri" w:cs="Calibri"/>
+        </w:rPr>
+      </w:pPr>
+      <w:r>
+        <w:rPr>
+          <w:noProof/>
+          <w14:ligatures w14:val="standardContextual"/>
+        </w:rPr>
+        <w:lastRenderedPageBreak/>
+        <w:drawing>
+          <wp:inline distT="0" distB="0" distL="0" distR="0" wp14:anchorId="01EBB9BE" wp14:editId="20E9EA32">
+            <wp:extent cx="2639943" cy="1961832"/>
+            <wp:effectExtent l="0" t="0" r="8255" b="635"/>
+            <wp:docPr id="956978341" name="Picture 1"/>
+            <wp:cNvGraphicFramePr>
+              <a:graphicFrameLocks xmlns:a="http://schemas.openxmlformats.org/drawingml/2006/main" noChangeAspect="1"/>
+            </wp:cNvGraphicFramePr>
+            <a:graphic xmlns:a="http://schemas.openxmlformats.org/drawingml/2006/main">
+              <a:graphicData uri="http://schemas.openxmlformats.org/drawingml/2006/picture">
+                <pic:pic xmlns:pic="http://schemas.openxmlformats.org/drawingml/2006/picture">
+                  <pic:nvPicPr>
+                    <pic:cNvPr id="956978341" name=""/>
                     <pic:cNvPicPr/>
                   </pic:nvPicPr>
                   <pic:blipFill>
@@ -721,7 +998,7 @@
                   <pic:spPr>
                     <a:xfrm>
                       <a:off x="0" y="0"/>
-                      <a:ext cx="2297804" cy="2474558"/>
+                      <a:ext cx="2656449" cy="1974098"/>
                     </a:xfrm>
                     <a:prstGeom prst="rect">
                       <a:avLst/>
@@ -733,311 +1010,22 @@
           </wp:inline>
         </w:drawing>
       </w:r>
-    </w:p>
-    <w:p>
-      <w:pPr>
-        <w:rPr>
-          <w:rFonts w:ascii="Calibri" w:eastAsia="Times New Roman" w:hAnsi="Calibri" w:cs="Calibri"/>
-        </w:rPr>
-      </w:pPr>
-    </w:p>
-    <w:p>
-      <w:pPr>
-        <w:rPr>
-          <w:rFonts w:ascii="Calibri" w:eastAsia="Times New Roman" w:hAnsi="Calibri" w:cs="Calibri"/>
-        </w:rPr>
-      </w:pPr>
-      <w:r>
-        <w:rPr>
-          <w:rFonts w:ascii="Calibri" w:eastAsia="Times New Roman" w:hAnsi="Calibri" w:cs="Calibri"/>
-        </w:rPr>
-        <w:t>3</w:t>
-      </w:r>
-      <w:r>
-        <w:rPr>
-          <w:rFonts w:ascii="Calibri" w:eastAsia="Times New Roman" w:hAnsi="Calibri" w:cs="Calibri"/>
-        </w:rPr>
-        <w:t xml:space="preserve">. </w:t>
-      </w:r>
-      <w:r>
-        <w:rPr>
-          <w:rFonts w:ascii="Calibri" w:eastAsia="Times New Roman" w:hAnsi="Calibri" w:cs="Calibri"/>
-        </w:rPr>
-        <w:t>Next, place</w:t>
-      </w:r>
-      <w:r>
-        <w:rPr>
-          <w:rFonts w:ascii="Calibri" w:eastAsia="Times New Roman" w:hAnsi="Calibri" w:cs="Calibri"/>
-        </w:rPr>
-        <w:t xml:space="preserve"> </w:t>
-      </w:r>
-      <w:r>
-        <w:rPr>
-          <w:rFonts w:ascii="Calibri" w:eastAsia="Times New Roman" w:hAnsi="Calibri" w:cs="Calibri"/>
-        </w:rPr>
-        <w:t>the hardest part</w:t>
-      </w:r>
-      <w:r>
-        <w:rPr>
-          <w:rFonts w:ascii="Calibri" w:eastAsia="Times New Roman" w:hAnsi="Calibri" w:cs="Calibri"/>
-        </w:rPr>
-        <w:t xml:space="preserve"> on the board…</w:t>
-      </w:r>
-      <w:r>
-        <w:rPr>
-          <w:rFonts w:ascii="Calibri" w:eastAsia="Times New Roman" w:hAnsi="Calibri" w:cs="Calibri"/>
-        </w:rPr>
-        <w:t xml:space="preserve"> </w:t>
-      </w:r>
-      <w:r>
-        <w:rPr>
-          <w:rFonts w:ascii="Calibri" w:eastAsia="Times New Roman" w:hAnsi="Calibri" w:cs="Calibri"/>
-        </w:rPr>
-        <w:t>U2</w:t>
-      </w:r>
-      <w:r>
-        <w:rPr>
-          <w:rFonts w:ascii="Calibri" w:eastAsia="Times New Roman" w:hAnsi="Calibri" w:cs="Calibri"/>
-        </w:rPr>
-        <w:t xml:space="preserve">, the PCM1808PWR.  </w:t>
-      </w:r>
-      <w:r>
-        <w:rPr>
-          <w:rFonts w:ascii="Calibri" w:eastAsia="Times New Roman" w:hAnsi="Calibri" w:cs="Calibri"/>
-        </w:rPr>
-        <w:t xml:space="preserve">It's hard to see the </w:t>
-      </w:r>
-      <w:proofErr w:type="gramStart"/>
-      <w:r>
-        <w:rPr>
-          <w:rFonts w:ascii="Calibri" w:eastAsia="Times New Roman" w:hAnsi="Calibri" w:cs="Calibri"/>
-        </w:rPr>
-        <w:t>pin 1</w:t>
-      </w:r>
-      <w:proofErr w:type="gramEnd"/>
-      <w:r>
-        <w:rPr>
-          <w:rFonts w:ascii="Calibri" w:eastAsia="Times New Roman" w:hAnsi="Calibri" w:cs="Calibri"/>
-        </w:rPr>
-        <w:t xml:space="preserve"> mark on some of the ICs.</w:t>
-      </w:r>
-      <w:r>
-        <w:rPr>
-          <w:rFonts w:ascii="Calibri" w:eastAsia="Times New Roman" w:hAnsi="Calibri" w:cs="Calibri"/>
-        </w:rPr>
-        <w:t xml:space="preserve">  In the picture above, </w:t>
-      </w:r>
-      <w:proofErr w:type="spellStart"/>
-      <w:proofErr w:type="gramStart"/>
-      <w:r>
-        <w:rPr>
-          <w:rFonts w:ascii="Calibri" w:eastAsia="Times New Roman" w:hAnsi="Calibri" w:cs="Calibri"/>
-        </w:rPr>
-        <w:t>its</w:t>
-      </w:r>
-      <w:proofErr w:type="spellEnd"/>
-      <w:proofErr w:type="gramEnd"/>
-      <w:r>
-        <w:rPr>
-          <w:rFonts w:ascii="Calibri" w:eastAsia="Times New Roman" w:hAnsi="Calibri" w:cs="Calibri"/>
-        </w:rPr>
-        <w:t xml:space="preserve"> at the lower left-hand corner of U2.</w:t>
-      </w:r>
-    </w:p>
-    <w:p>
-      <w:pPr>
-        <w:rPr>
-          <w:rFonts w:ascii="Calibri" w:eastAsia="Times New Roman" w:hAnsi="Calibri" w:cs="Calibri"/>
-        </w:rPr>
-      </w:pPr>
-    </w:p>
-    <w:p>
-      <w:pPr>
-        <w:rPr>
-          <w:rFonts w:ascii="Calibri" w:eastAsia="Times New Roman" w:hAnsi="Calibri" w:cs="Calibri"/>
-        </w:rPr>
-      </w:pPr>
-      <w:r>
-        <w:rPr>
-          <w:rFonts w:ascii="Calibri" w:eastAsia="Times New Roman" w:hAnsi="Calibri" w:cs="Calibri"/>
-        </w:rPr>
-        <w:t>4</w:t>
-      </w:r>
-      <w:r>
-        <w:rPr>
-          <w:rFonts w:ascii="Calibri" w:eastAsia="Times New Roman" w:hAnsi="Calibri" w:cs="Calibri"/>
-        </w:rPr>
-        <w:t xml:space="preserve">. Do the "low-lying" SMDs next (e.g., caps and resistors). </w:t>
-      </w:r>
-      <w:r>
-        <w:rPr>
-          <w:rFonts w:ascii="Calibri" w:eastAsia="Times New Roman" w:hAnsi="Calibri" w:cs="Calibri"/>
-        </w:rPr>
-        <w:t xml:space="preserve">  Place and solder C1-C9 and R1-R3.</w:t>
-      </w:r>
-    </w:p>
-    <w:p>
-      <w:pPr>
-        <w:rPr>
-          <w:rFonts w:ascii="Calibri" w:eastAsia="Times New Roman" w:hAnsi="Calibri" w:cs="Calibri"/>
-        </w:rPr>
-      </w:pPr>
-    </w:p>
-    <w:p>
-      <w:pPr>
-        <w:rPr>
-          <w:rFonts w:ascii="Calibri" w:eastAsia="Times New Roman" w:hAnsi="Calibri" w:cs="Calibri"/>
-        </w:rPr>
-      </w:pPr>
-      <w:r>
-        <w:rPr>
-          <w:rFonts w:ascii="Calibri" w:eastAsia="Times New Roman" w:hAnsi="Calibri" w:cs="Calibri"/>
-        </w:rPr>
-        <w:t>5</w:t>
-      </w:r>
-      <w:r>
-        <w:rPr>
-          <w:rFonts w:ascii="Calibri" w:eastAsia="Times New Roman" w:hAnsi="Calibri" w:cs="Calibri"/>
-        </w:rPr>
-        <w:t xml:space="preserve">. </w:t>
-      </w:r>
-      <w:r>
-        <w:rPr>
-          <w:rFonts w:ascii="Calibri" w:eastAsia="Times New Roman" w:hAnsi="Calibri" w:cs="Calibri"/>
-        </w:rPr>
-        <w:t xml:space="preserve">Add U1, the </w:t>
-      </w:r>
-      <w:proofErr w:type="gramStart"/>
-      <w:r>
-        <w:rPr>
-          <w:rFonts w:ascii="Calibri" w:eastAsia="Times New Roman" w:hAnsi="Calibri" w:cs="Calibri"/>
-        </w:rPr>
-        <w:t>transformer</w:t>
-      </w:r>
-      <w:proofErr w:type="gramEnd"/>
-      <w:r>
-        <w:rPr>
-          <w:rFonts w:ascii="Calibri" w:eastAsia="Times New Roman" w:hAnsi="Calibri" w:cs="Calibri"/>
-        </w:rPr>
-        <w:t xml:space="preserve"> to the board.  Make sure the orientation is correct (the print on the part should read normally when placed on the board above in its current orientation.  If the print is upside-down, it’s the wrong way).</w:t>
-      </w:r>
-      <w:r>
-        <w:rPr>
-          <w:rFonts w:ascii="Calibri" w:eastAsia="Times New Roman" w:hAnsi="Calibri" w:cs="Calibri"/>
-        </w:rPr>
-        <w:t xml:space="preserve"> </w:t>
-      </w:r>
-    </w:p>
-    <w:p>
-      <w:pPr>
-        <w:rPr>
-          <w:rFonts w:ascii="Calibri" w:eastAsia="Times New Roman" w:hAnsi="Calibri" w:cs="Calibri"/>
-        </w:rPr>
-      </w:pPr>
-    </w:p>
-    <w:p>
-      <w:pPr>
-        <w:rPr>
-          <w:rFonts w:ascii="Calibri" w:eastAsia="Times New Roman" w:hAnsi="Calibri" w:cs="Calibri"/>
-        </w:rPr>
-      </w:pPr>
-      <w:r>
-        <w:rPr>
-          <w:rFonts w:ascii="Calibri" w:eastAsia="Times New Roman" w:hAnsi="Calibri" w:cs="Calibri"/>
-        </w:rPr>
-        <w:t>6</w:t>
-      </w:r>
-      <w:r>
-        <w:rPr>
-          <w:rFonts w:ascii="Calibri" w:eastAsia="Times New Roman" w:hAnsi="Calibri" w:cs="Calibri"/>
-        </w:rPr>
-        <w:t xml:space="preserve">. </w:t>
-      </w:r>
-      <w:r>
-        <w:rPr>
-          <w:rFonts w:ascii="Calibri" w:eastAsia="Times New Roman" w:hAnsi="Calibri" w:cs="Calibri"/>
-        </w:rPr>
-        <w:t xml:space="preserve">Finally add the five connectors to </w:t>
-      </w:r>
-      <w:proofErr w:type="gramStart"/>
-      <w:r>
-        <w:rPr>
-          <w:rFonts w:ascii="Calibri" w:eastAsia="Times New Roman" w:hAnsi="Calibri" w:cs="Calibri"/>
-        </w:rPr>
-        <w:t>the board</w:t>
-      </w:r>
-      <w:proofErr w:type="gramEnd"/>
-      <w:r>
-        <w:rPr>
-          <w:rFonts w:ascii="Calibri" w:eastAsia="Times New Roman" w:hAnsi="Calibri" w:cs="Calibri"/>
-        </w:rPr>
-        <w:t xml:space="preserve"> J1-J5.</w:t>
-      </w:r>
-    </w:p>
-    <w:p>
-      <w:pPr>
-        <w:rPr>
-          <w:rFonts w:ascii="Calibri" w:eastAsia="Times New Roman" w:hAnsi="Calibri" w:cs="Calibri"/>
-        </w:rPr>
-      </w:pPr>
-    </w:p>
-    <w:p>
-      <w:pPr>
-        <w:rPr>
-          <w:rFonts w:ascii="Calibri" w:eastAsia="Times New Roman" w:hAnsi="Calibri" w:cs="Calibri"/>
-        </w:rPr>
-      </w:pPr>
-      <w:r>
-        <w:rPr>
-          <w:rFonts w:ascii="Calibri" w:eastAsia="Times New Roman" w:hAnsi="Calibri" w:cs="Calibri"/>
-        </w:rPr>
-        <w:t>7</w:t>
-      </w:r>
-      <w:proofErr w:type="gramStart"/>
-      <w:r>
-        <w:rPr>
-          <w:rFonts w:ascii="Calibri" w:eastAsia="Times New Roman" w:hAnsi="Calibri" w:cs="Calibri"/>
-        </w:rPr>
-        <w:t>.  The</w:t>
-      </w:r>
-      <w:proofErr w:type="gramEnd"/>
-      <w:r>
-        <w:rPr>
-          <w:rFonts w:ascii="Calibri" w:eastAsia="Times New Roman" w:hAnsi="Calibri" w:cs="Calibri"/>
-        </w:rPr>
-        <w:t xml:space="preserve"> board is now complete.  Use</w:t>
-      </w:r>
-      <w:r>
-        <w:rPr>
-          <w:rFonts w:ascii="Calibri" w:eastAsia="Times New Roman" w:hAnsi="Calibri" w:cs="Calibri"/>
-        </w:rPr>
-        <w:t xml:space="preserve"> IPA again to clean the flux off the board.</w:t>
-      </w:r>
-    </w:p>
-    <w:p>
-      <w:pPr>
-        <w:rPr>
-          <w:rFonts w:ascii="Calibri" w:eastAsia="Times New Roman" w:hAnsi="Calibri" w:cs="Calibri"/>
-        </w:rPr>
-      </w:pPr>
-    </w:p>
-    <w:p>
-      <w:pPr>
-        <w:jc w:val="center"/>
-        <w:rPr>
-          <w:rFonts w:ascii="Calibri" w:eastAsia="Times New Roman" w:hAnsi="Calibri" w:cs="Calibri"/>
-        </w:rPr>
-      </w:pPr>
+      <w:r>
+        <w:rPr>
+          <w:rFonts w:ascii="Calibri" w:eastAsia="Times New Roman" w:hAnsi="Calibri" w:cs="Calibri"/>
+        </w:rPr>
+        <w:t xml:space="preserve">               </w:t>
+      </w:r>
       <w:r>
         <w:rPr>
           <w:noProof/>
           <w14:ligatures w14:val="standardContextual"/>
         </w:rPr>
         <w:drawing>
-          <wp:inline distT="0" distB="0" distL="0" distR="0" wp14:anchorId="109E9EF9" wp14:editId="06106C9F">
-            <wp:extent cx="2619854" cy="2749550"/>
-            <wp:effectExtent l="0" t="0" r="9525" b="0"/>
-            <wp:docPr id="1006474518" name="Picture 1" descr="A green electronic device with gold and silver connectors&#10;&#10;Description automatically generated"/>
+          <wp:inline distT="0" distB="0" distL="0" distR="0" wp14:anchorId="7AF86222" wp14:editId="75B827FE">
+            <wp:extent cx="2644974" cy="1924953"/>
+            <wp:effectExtent l="0" t="0" r="3175" b="0"/>
+            <wp:docPr id="4481114" name="Picture 1"/>
             <wp:cNvGraphicFramePr>
               <a:graphicFrameLocks xmlns:a="http://schemas.openxmlformats.org/drawingml/2006/main" noChangeAspect="1"/>
             </wp:cNvGraphicFramePr>
@@ -1045,7 +1033,7 @@
               <a:graphicData uri="http://schemas.openxmlformats.org/drawingml/2006/picture">
                 <pic:pic xmlns:pic="http://schemas.openxmlformats.org/drawingml/2006/picture">
                   <pic:nvPicPr>
-                    <pic:cNvPr id="1006474518" name="Picture 1" descr="A green electronic device with gold and silver connectors&#10;&#10;Description automatically generated"/>
+                    <pic:cNvPr id="4481114" name=""/>
                     <pic:cNvPicPr/>
                   </pic:nvPicPr>
                   <pic:blipFill>
@@ -1057,7 +1045,7 @@
                   <pic:spPr>
                     <a:xfrm>
                       <a:off x="0" y="0"/>
-                      <a:ext cx="2625161" cy="2755120"/>
+                      <a:ext cx="2659212" cy="1935315"/>
                     </a:xfrm>
                     <a:prstGeom prst="rect">
                       <a:avLst/>
@@ -1072,91 +1060,737 @@
     </w:p>
     <w:p>
       <w:pPr>
+        <w:rPr>
+          <w:rFonts w:ascii="Calibri" w:eastAsia="Times New Roman" w:hAnsi="Calibri" w:cs="Calibri"/>
+        </w:rPr>
+      </w:pPr>
+    </w:p>
+    <w:p>
+      <w:pPr>
+        <w:ind w:left="360" w:hanging="360"/>
+        <w:rPr>
+          <w:rFonts w:ascii="Calibri" w:eastAsia="Times New Roman" w:hAnsi="Calibri" w:cs="Calibri"/>
+        </w:rPr>
+      </w:pPr>
+      <w:r>
+        <w:rPr>
+          <w:rFonts w:ascii="Calibri" w:eastAsia="Times New Roman" w:hAnsi="Calibri" w:cs="Calibri"/>
+        </w:rPr>
+        <w:t>3</w:t>
+      </w:r>
+      <w:r>
+        <w:rPr>
+          <w:rFonts w:ascii="Calibri" w:eastAsia="Times New Roman" w:hAnsi="Calibri" w:cs="Calibri"/>
+        </w:rPr>
+        <w:t xml:space="preserve">. </w:t>
+      </w:r>
+      <w:r>
+        <w:rPr>
+          <w:rFonts w:ascii="Calibri" w:eastAsia="Times New Roman" w:hAnsi="Calibri" w:cs="Calibri"/>
+        </w:rPr>
+        <w:t xml:space="preserve">  </w:t>
+      </w:r>
+      <w:r>
+        <w:rPr>
+          <w:rFonts w:ascii="Calibri" w:eastAsia="Times New Roman" w:hAnsi="Calibri" w:cs="Calibri"/>
+        </w:rPr>
+        <w:t>Next, place</w:t>
+      </w:r>
+      <w:r>
+        <w:rPr>
+          <w:rFonts w:ascii="Calibri" w:eastAsia="Times New Roman" w:hAnsi="Calibri" w:cs="Calibri"/>
+        </w:rPr>
+        <w:t xml:space="preserve"> </w:t>
+      </w:r>
+      <w:r>
+        <w:rPr>
+          <w:rFonts w:ascii="Calibri" w:eastAsia="Times New Roman" w:hAnsi="Calibri" w:cs="Calibri"/>
+        </w:rPr>
+        <w:t>the hardest part</w:t>
+      </w:r>
+      <w:r>
+        <w:rPr>
+          <w:rFonts w:ascii="Calibri" w:eastAsia="Times New Roman" w:hAnsi="Calibri" w:cs="Calibri"/>
+        </w:rPr>
+        <w:t xml:space="preserve"> on the board…</w:t>
+      </w:r>
+      <w:r>
+        <w:rPr>
+          <w:rFonts w:ascii="Calibri" w:eastAsia="Times New Roman" w:hAnsi="Calibri" w:cs="Calibri"/>
+        </w:rPr>
+        <w:t xml:space="preserve"> </w:t>
+      </w:r>
+      <w:r>
+        <w:rPr>
+          <w:rFonts w:ascii="Calibri" w:eastAsia="Times New Roman" w:hAnsi="Calibri" w:cs="Calibri"/>
+        </w:rPr>
+        <w:t>U</w:t>
+      </w:r>
+      <w:r>
+        <w:rPr>
+          <w:rFonts w:ascii="Calibri" w:eastAsia="Times New Roman" w:hAnsi="Calibri" w:cs="Calibri"/>
+        </w:rPr>
+        <w:t>1</w:t>
+      </w:r>
+      <w:r>
+        <w:rPr>
+          <w:rFonts w:ascii="Calibri" w:eastAsia="Times New Roman" w:hAnsi="Calibri" w:cs="Calibri"/>
+        </w:rPr>
+        <w:t xml:space="preserve">, the </w:t>
+      </w:r>
+      <w:r>
+        <w:rPr>
+          <w:rFonts w:ascii="Calibri" w:eastAsia="Times New Roman" w:hAnsi="Calibri" w:cs="Calibri"/>
+        </w:rPr>
+        <w:t>ISO7242 part</w:t>
+      </w:r>
+      <w:r>
+        <w:rPr>
+          <w:rFonts w:ascii="Calibri" w:eastAsia="Times New Roman" w:hAnsi="Calibri" w:cs="Calibri"/>
+        </w:rPr>
+        <w:t xml:space="preserve">.  </w:t>
+      </w:r>
+      <w:r>
+        <w:rPr>
+          <w:rFonts w:ascii="Calibri" w:eastAsia="Times New Roman" w:hAnsi="Calibri" w:cs="Calibri"/>
+        </w:rPr>
+        <w:t xml:space="preserve">It's </w:t>
+      </w:r>
+      <w:r>
+        <w:rPr>
+          <w:rFonts w:ascii="Calibri" w:eastAsia="Times New Roman" w:hAnsi="Calibri" w:cs="Calibri"/>
+        </w:rPr>
+        <w:t xml:space="preserve">difficult </w:t>
+      </w:r>
+      <w:r>
+        <w:rPr>
+          <w:rFonts w:ascii="Calibri" w:eastAsia="Times New Roman" w:hAnsi="Calibri" w:cs="Calibri"/>
+        </w:rPr>
+        <w:t>to see the pin</w:t>
+      </w:r>
+      <w:r>
+        <w:rPr>
+          <w:rFonts w:ascii="Calibri" w:eastAsia="Times New Roman" w:hAnsi="Calibri" w:cs="Calibri"/>
+        </w:rPr>
+        <w:t xml:space="preserve"> </w:t>
+      </w:r>
+      <w:r>
+        <w:rPr>
+          <w:rFonts w:ascii="Calibri" w:eastAsia="Times New Roman" w:hAnsi="Calibri" w:cs="Calibri"/>
+        </w:rPr>
+        <w:t xml:space="preserve">1 mark on </w:t>
+      </w:r>
+      <w:r>
+        <w:rPr>
+          <w:rFonts w:ascii="Calibri" w:eastAsia="Times New Roman" w:hAnsi="Calibri" w:cs="Calibri"/>
+        </w:rPr>
+        <w:t>the</w:t>
+      </w:r>
+      <w:r>
+        <w:rPr>
+          <w:rFonts w:ascii="Calibri" w:eastAsia="Times New Roman" w:hAnsi="Calibri" w:cs="Calibri"/>
+        </w:rPr>
+        <w:t xml:space="preserve"> IC.</w:t>
+      </w:r>
+      <w:r>
+        <w:rPr>
+          <w:rFonts w:ascii="Calibri" w:eastAsia="Times New Roman" w:hAnsi="Calibri" w:cs="Calibri"/>
+        </w:rPr>
+        <w:t xml:space="preserve">  Note that while the designator for the IC, U1, is at the top of the part foot print, the pin 1 mark on the board is in the lower right-hand corner</w:t>
+      </w:r>
+      <w:r>
+        <w:rPr>
+          <w:rFonts w:ascii="Calibri" w:eastAsia="Times New Roman" w:hAnsi="Calibri" w:cs="Calibri"/>
+        </w:rPr>
+        <w:t>.</w:t>
+      </w:r>
+    </w:p>
+    <w:p>
+      <w:pPr>
+        <w:ind w:left="360" w:hanging="360"/>
+        <w:rPr>
+          <w:rFonts w:ascii="Calibri" w:eastAsia="Times New Roman" w:hAnsi="Calibri" w:cs="Calibri"/>
+        </w:rPr>
+      </w:pPr>
+    </w:p>
+    <w:p>
+      <w:pPr>
+        <w:pStyle w:val="ListParagraph"/>
+        <w:numPr>
+          <w:ilvl w:val="0"/>
+          <w:numId w:val="2"/>
+        </w:numPr>
+        <w:rPr>
+          <w:rFonts w:ascii="Calibri" w:eastAsia="Times New Roman" w:hAnsi="Calibri" w:cs="Calibri"/>
+        </w:rPr>
+      </w:pPr>
+      <w:r>
+        <w:rPr>
+          <w:rFonts w:ascii="Calibri" w:eastAsia="Times New Roman" w:hAnsi="Calibri" w:cs="Calibri"/>
+        </w:rPr>
+        <w:t>Solder</w:t>
+      </w:r>
+      <w:r>
+        <w:rPr>
+          <w:rFonts w:ascii="Calibri" w:eastAsia="Times New Roman" w:hAnsi="Calibri" w:cs="Calibri"/>
+        </w:rPr>
+        <w:t xml:space="preserve"> </w:t>
+      </w:r>
+      <w:r>
+        <w:rPr>
+          <w:rFonts w:ascii="Calibri" w:eastAsia="Times New Roman" w:hAnsi="Calibri" w:cs="Calibri"/>
+        </w:rPr>
+        <w:t>R1, R2, C</w:t>
+      </w:r>
+      <w:r>
+        <w:rPr>
+          <w:rFonts w:ascii="Calibri" w:eastAsia="Times New Roman" w:hAnsi="Calibri" w:cs="Calibri"/>
+        </w:rPr>
+        <w:t>1 on the bottom side of the board.</w:t>
+      </w:r>
+      <w:r>
+        <w:rPr>
+          <w:rFonts w:ascii="Calibri" w:eastAsia="Times New Roman" w:hAnsi="Calibri" w:cs="Calibri"/>
+        </w:rPr>
+        <w:t xml:space="preserve"> </w:t>
+      </w:r>
+    </w:p>
+    <w:p>
+      <w:pPr>
+        <w:rPr>
+          <w:rFonts w:ascii="Calibri" w:eastAsia="Times New Roman" w:hAnsi="Calibri" w:cs="Calibri"/>
+        </w:rPr>
+      </w:pPr>
+    </w:p>
+    <w:p>
+      <w:pPr>
+        <w:pStyle w:val="ListParagraph"/>
+        <w:numPr>
+          <w:ilvl w:val="0"/>
+          <w:numId w:val="2"/>
+        </w:numPr>
+        <w:rPr>
+          <w:rFonts w:ascii="Calibri" w:eastAsia="Times New Roman" w:hAnsi="Calibri" w:cs="Calibri"/>
+        </w:rPr>
+      </w:pPr>
+      <w:r>
+        <w:rPr>
+          <w:rFonts w:ascii="Calibri" w:eastAsia="Times New Roman" w:hAnsi="Calibri" w:cs="Calibri"/>
+          <w:b/>
+          <w:bCs/>
+        </w:rPr>
+        <w:t xml:space="preserve">DECISION: </w:t>
+      </w:r>
+      <w:r>
+        <w:rPr>
+          <w:rFonts w:ascii="Calibri" w:eastAsia="Times New Roman" w:hAnsi="Calibri" w:cs="Calibri"/>
+          <w:b/>
+          <w:bCs/>
+          <w:color w:val="FF0000"/>
+        </w:rPr>
+        <w:t>IF</w:t>
+      </w:r>
+      <w:r>
+        <w:rPr>
+          <w:rFonts w:ascii="Calibri" w:eastAsia="Times New Roman" w:hAnsi="Calibri" w:cs="Calibri"/>
+          <w:b/>
+          <w:bCs/>
+        </w:rPr>
+        <w:t xml:space="preserve"> </w:t>
+      </w:r>
+      <w:r>
+        <w:rPr>
+          <w:rFonts w:ascii="Calibri" w:eastAsia="Times New Roman" w:hAnsi="Calibri" w:cs="Calibri"/>
+        </w:rPr>
+        <w:t xml:space="preserve">you mounted the MALE IDC </w:t>
+      </w:r>
+      <w:r>
+        <w:rPr>
+          <w:rFonts w:ascii="Calibri" w:eastAsia="Times New Roman" w:hAnsi="Calibri" w:cs="Calibri"/>
+        </w:rPr>
+        <w:t xml:space="preserve">connector </w:t>
+      </w:r>
+      <w:r>
+        <w:rPr>
+          <w:rFonts w:ascii="Calibri" w:eastAsia="Times New Roman" w:hAnsi="Calibri" w:cs="Calibri"/>
+        </w:rPr>
+        <w:t xml:space="preserve">for the display </w:t>
+      </w:r>
+      <w:r>
+        <w:rPr>
+          <w:rFonts w:ascii="Calibri" w:eastAsia="Times New Roman" w:hAnsi="Calibri" w:cs="Calibri"/>
+        </w:rPr>
+        <w:t xml:space="preserve">on the </w:t>
+      </w:r>
+      <w:r>
+        <w:rPr>
+          <w:rFonts w:ascii="Calibri" w:eastAsia="Times New Roman" w:hAnsi="Calibri" w:cs="Calibri"/>
+          <w:b/>
+          <w:bCs/>
+        </w:rPr>
+        <w:t>TOP</w:t>
+      </w:r>
+      <w:r>
+        <w:rPr>
+          <w:rFonts w:ascii="Calibri" w:eastAsia="Times New Roman" w:hAnsi="Calibri" w:cs="Calibri"/>
+        </w:rPr>
+        <w:t xml:space="preserve"> of the MAIN board</w:t>
+      </w:r>
+      <w:r>
+        <w:rPr>
+          <w:rFonts w:ascii="Calibri" w:eastAsia="Times New Roman" w:hAnsi="Calibri" w:cs="Calibri"/>
+        </w:rPr>
+        <w:t xml:space="preserve"> while building it</w:t>
+      </w:r>
+      <w:r>
+        <w:rPr>
+          <w:rFonts w:ascii="Calibri" w:eastAsia="Times New Roman" w:hAnsi="Calibri" w:cs="Calibri"/>
+        </w:rPr>
+        <w:t xml:space="preserve">, </w:t>
+      </w:r>
+      <w:r>
+        <w:rPr>
+          <w:rFonts w:ascii="Calibri" w:eastAsia="Times New Roman" w:hAnsi="Calibri" w:cs="Calibri"/>
+          <w:b/>
+          <w:bCs/>
+          <w:color w:val="FF0000"/>
+        </w:rPr>
+        <w:t>THEN</w:t>
+      </w:r>
+      <w:r>
+        <w:rPr>
+          <w:rFonts w:ascii="Calibri" w:eastAsia="Times New Roman" w:hAnsi="Calibri" w:cs="Calibri"/>
+        </w:rPr>
+        <w:t>:</w:t>
+      </w:r>
+    </w:p>
+    <w:p>
+      <w:pPr>
+        <w:pStyle w:val="ListParagraph"/>
+        <w:ind w:left="360"/>
+        <w:rPr>
+          <w:rFonts w:ascii="Calibri" w:eastAsia="Times New Roman" w:hAnsi="Calibri" w:cs="Calibri"/>
+        </w:rPr>
+      </w:pPr>
+    </w:p>
+    <w:p>
+      <w:pPr>
+        <w:pStyle w:val="ListParagraph"/>
+        <w:numPr>
+          <w:ilvl w:val="1"/>
+          <w:numId w:val="2"/>
+        </w:numPr>
+        <w:rPr>
+          <w:rFonts w:ascii="Calibri" w:eastAsia="Times New Roman" w:hAnsi="Calibri" w:cs="Calibri"/>
+        </w:rPr>
+      </w:pPr>
+      <w:r>
+        <w:rPr>
+          <w:rFonts w:ascii="Calibri" w:eastAsia="Times New Roman" w:hAnsi="Calibri" w:cs="Calibri"/>
+        </w:rPr>
+        <w:t xml:space="preserve">Mount the MALE IDC </w:t>
+      </w:r>
+      <w:r>
+        <w:rPr>
+          <w:rFonts w:ascii="Calibri" w:eastAsia="Times New Roman" w:hAnsi="Calibri" w:cs="Calibri"/>
+        </w:rPr>
+        <w:t>c</w:t>
+      </w:r>
+      <w:r>
+        <w:rPr>
+          <w:rFonts w:ascii="Calibri" w:eastAsia="Times New Roman" w:hAnsi="Calibri" w:cs="Calibri"/>
+        </w:rPr>
+        <w:t xml:space="preserve">onnector included with this kit on the </w:t>
+      </w:r>
+      <w:r>
+        <w:rPr>
+          <w:rFonts w:ascii="Calibri" w:eastAsia="Times New Roman" w:hAnsi="Calibri" w:cs="Calibri"/>
+          <w:b/>
+          <w:bCs/>
+        </w:rPr>
+        <w:t>TOP</w:t>
+      </w:r>
+      <w:r>
+        <w:rPr>
+          <w:rFonts w:ascii="Calibri" w:eastAsia="Times New Roman" w:hAnsi="Calibri" w:cs="Calibri"/>
+        </w:rPr>
+        <w:t xml:space="preserve"> of the Display Driver board at J2 in the same orientation (eg the same connector </w:t>
+      </w:r>
+      <w:r>
+        <w:rPr>
+          <w:rFonts w:ascii="Calibri" w:eastAsia="Times New Roman" w:hAnsi="Calibri" w:cs="Calibri"/>
+        </w:rPr>
+        <w:t>locator tab position orientation).</w:t>
+      </w:r>
+    </w:p>
+    <w:p>
+      <w:pPr>
+        <w:pStyle w:val="ListParagraph"/>
+        <w:numPr>
+          <w:ilvl w:val="1"/>
+          <w:numId w:val="2"/>
+        </w:numPr>
+        <w:rPr>
+          <w:rFonts w:ascii="Calibri" w:eastAsia="Times New Roman" w:hAnsi="Calibri" w:cs="Calibri"/>
+        </w:rPr>
+      </w:pPr>
+      <w:r>
+        <w:rPr>
+          <w:rFonts w:ascii="Calibri" w:eastAsia="Times New Roman" w:hAnsi="Calibri" w:cs="Calibri"/>
+        </w:rPr>
+        <w:t xml:space="preserve">Solder the FEMALE IDC connector to the </w:t>
+      </w:r>
+      <w:r>
+        <w:rPr>
+          <w:rFonts w:ascii="Calibri" w:eastAsia="Times New Roman" w:hAnsi="Calibri" w:cs="Calibri"/>
+          <w:b/>
+          <w:bCs/>
+        </w:rPr>
+        <w:t>BOTTOM</w:t>
+      </w:r>
+      <w:r>
+        <w:rPr>
+          <w:rFonts w:ascii="Calibri" w:eastAsia="Times New Roman" w:hAnsi="Calibri" w:cs="Calibri"/>
+        </w:rPr>
+        <w:t xml:space="preserve"> of the board at J1.  The orientation of this connector does not matter as it does not have a locator tab.</w:t>
+      </w:r>
+    </w:p>
+    <w:p>
+      <w:pPr>
+        <w:pStyle w:val="ListParagraph"/>
+        <w:numPr>
+          <w:ilvl w:val="1"/>
+          <w:numId w:val="2"/>
+        </w:numPr>
+        <w:rPr>
+          <w:rFonts w:ascii="Calibri" w:eastAsia="Times New Roman" w:hAnsi="Calibri" w:cs="Calibri"/>
+        </w:rPr>
+      </w:pPr>
+      <w:r>
+        <w:rPr>
+          <w:rFonts w:ascii="Calibri" w:eastAsia="Times New Roman" w:hAnsi="Calibri" w:cs="Calibri"/>
+        </w:rPr>
+        <w:t xml:space="preserve">Continue at </w:t>
+      </w:r>
+      <w:r>
+        <w:rPr>
+          <w:rFonts w:ascii="Calibri" w:eastAsia="Times New Roman" w:hAnsi="Calibri" w:cs="Calibri"/>
+          <w:b/>
+          <w:bCs/>
+        </w:rPr>
+        <w:t xml:space="preserve">STEP </w:t>
+      </w:r>
+      <w:r>
+        <w:rPr>
+          <w:rFonts w:ascii="Calibri" w:eastAsia="Times New Roman" w:hAnsi="Calibri" w:cs="Calibri"/>
+          <w:b/>
+          <w:bCs/>
+        </w:rPr>
+        <w:t>5</w:t>
+      </w:r>
+      <w:r>
+        <w:rPr>
+          <w:rFonts w:ascii="Calibri" w:eastAsia="Times New Roman" w:hAnsi="Calibri" w:cs="Calibri"/>
+        </w:rPr>
+        <w:t>.</w:t>
+      </w:r>
+    </w:p>
+    <w:p>
+      <w:pPr>
+        <w:rPr>
+          <w:rFonts w:ascii="Calibri" w:eastAsia="Times New Roman" w:hAnsi="Calibri" w:cs="Calibri"/>
+        </w:rPr>
+      </w:pPr>
+    </w:p>
+    <w:p>
+      <w:pPr>
+        <w:ind w:left="360"/>
+        <w:rPr>
+          <w:rFonts w:ascii="Calibri" w:eastAsia="Times New Roman" w:hAnsi="Calibri" w:cs="Calibri"/>
+        </w:rPr>
+      </w:pPr>
+      <w:r>
+        <w:rPr>
+          <w:rFonts w:ascii="Calibri" w:eastAsia="Times New Roman" w:hAnsi="Calibri" w:cs="Calibri"/>
+          <w:b/>
+          <w:bCs/>
+        </w:rPr>
+        <w:t>HOWEVER</w:t>
+      </w:r>
+      <w:r>
+        <w:rPr>
+          <w:rFonts w:ascii="Calibri" w:eastAsia="Times New Roman" w:hAnsi="Calibri" w:cs="Calibri"/>
+        </w:rPr>
+        <w:t xml:space="preserve">, </w:t>
+      </w:r>
+      <w:r>
+        <w:rPr>
+          <w:rFonts w:ascii="Calibri" w:eastAsia="Times New Roman" w:hAnsi="Calibri" w:cs="Calibri"/>
+          <w:b/>
+          <w:bCs/>
+          <w:color w:val="FF0000"/>
+        </w:rPr>
+        <w:t>IF</w:t>
+      </w:r>
+      <w:r>
+        <w:rPr>
+          <w:rFonts w:ascii="Calibri" w:eastAsia="Times New Roman" w:hAnsi="Calibri" w:cs="Calibri"/>
+          <w:b/>
+          <w:bCs/>
+        </w:rPr>
+        <w:t xml:space="preserve"> </w:t>
+      </w:r>
+      <w:r>
+        <w:rPr>
+          <w:rFonts w:ascii="Calibri" w:eastAsia="Times New Roman" w:hAnsi="Calibri" w:cs="Calibri"/>
+        </w:rPr>
+        <w:t xml:space="preserve">you mounted the MALE IDC </w:t>
+      </w:r>
+      <w:r>
+        <w:rPr>
+          <w:rFonts w:ascii="Calibri" w:eastAsia="Times New Roman" w:hAnsi="Calibri" w:cs="Calibri"/>
+        </w:rPr>
+        <w:t xml:space="preserve">connector for the display </w:t>
+      </w:r>
+      <w:r>
+        <w:rPr>
+          <w:rFonts w:ascii="Calibri" w:eastAsia="Times New Roman" w:hAnsi="Calibri" w:cs="Calibri"/>
+        </w:rPr>
+        <w:t xml:space="preserve">on the </w:t>
+      </w:r>
+      <w:r>
+        <w:rPr>
+          <w:rFonts w:ascii="Calibri" w:eastAsia="Times New Roman" w:hAnsi="Calibri" w:cs="Calibri"/>
+          <w:b/>
+          <w:bCs/>
+        </w:rPr>
+        <w:t>BOTTOM</w:t>
+      </w:r>
+      <w:r>
+        <w:rPr>
+          <w:rFonts w:ascii="Calibri" w:eastAsia="Times New Roman" w:hAnsi="Calibri" w:cs="Calibri"/>
+        </w:rPr>
+        <w:t xml:space="preserve"> of the MAIN board</w:t>
+      </w:r>
+      <w:r>
+        <w:rPr>
+          <w:rFonts w:ascii="Calibri" w:eastAsia="Times New Roman" w:hAnsi="Calibri" w:cs="Calibri"/>
+        </w:rPr>
+        <w:t xml:space="preserve"> while building it</w:t>
+      </w:r>
+      <w:r>
+        <w:rPr>
+          <w:rFonts w:ascii="Calibri" w:eastAsia="Times New Roman" w:hAnsi="Calibri" w:cs="Calibri"/>
+        </w:rPr>
+        <w:t xml:space="preserve">, </w:t>
+      </w:r>
+      <w:r>
+        <w:rPr>
+          <w:rFonts w:ascii="Calibri" w:eastAsia="Times New Roman" w:hAnsi="Calibri" w:cs="Calibri"/>
+          <w:b/>
+          <w:bCs/>
+          <w:color w:val="FF0000"/>
+        </w:rPr>
+        <w:t>THEN</w:t>
+      </w:r>
+      <w:r>
+        <w:rPr>
+          <w:rFonts w:ascii="Calibri" w:eastAsia="Times New Roman" w:hAnsi="Calibri" w:cs="Calibri"/>
+        </w:rPr>
+        <w:t>:</w:t>
+      </w:r>
+    </w:p>
+    <w:p>
+      <w:pPr>
+        <w:pStyle w:val="ListParagraph"/>
+        <w:ind w:left="360"/>
+        <w:rPr>
+          <w:rFonts w:ascii="Calibri" w:eastAsia="Times New Roman" w:hAnsi="Calibri" w:cs="Calibri"/>
+        </w:rPr>
+      </w:pPr>
+    </w:p>
+    <w:p>
+      <w:pPr>
+        <w:pStyle w:val="ListParagraph"/>
+        <w:numPr>
+          <w:ilvl w:val="1"/>
+          <w:numId w:val="2"/>
+        </w:numPr>
+        <w:rPr>
+          <w:rFonts w:ascii="Calibri" w:eastAsia="Times New Roman" w:hAnsi="Calibri" w:cs="Calibri"/>
+        </w:rPr>
+      </w:pPr>
+      <w:r>
+        <w:rPr>
+          <w:rFonts w:ascii="Calibri" w:eastAsia="Times New Roman" w:hAnsi="Calibri" w:cs="Calibri"/>
+        </w:rPr>
+        <w:t xml:space="preserve">Mount the MALE IDC connector included with this kit on the </w:t>
+      </w:r>
+      <w:r>
+        <w:rPr>
+          <w:rFonts w:ascii="Calibri" w:eastAsia="Times New Roman" w:hAnsi="Calibri" w:cs="Calibri"/>
+          <w:b/>
+          <w:bCs/>
+        </w:rPr>
+        <w:t>BOTTOM</w:t>
+      </w:r>
+      <w:r>
+        <w:rPr>
+          <w:rFonts w:ascii="Calibri" w:eastAsia="Times New Roman" w:hAnsi="Calibri" w:cs="Calibri"/>
+        </w:rPr>
+        <w:t xml:space="preserve"> of the Display Driver board at J2 in the same orientation (eg the same connector locator tab position orientation).</w:t>
+      </w:r>
+    </w:p>
+    <w:p>
+      <w:pPr>
+        <w:pStyle w:val="ListParagraph"/>
+        <w:numPr>
+          <w:ilvl w:val="1"/>
+          <w:numId w:val="2"/>
+        </w:numPr>
+        <w:rPr>
+          <w:rFonts w:ascii="Calibri" w:eastAsia="Times New Roman" w:hAnsi="Calibri" w:cs="Calibri"/>
+        </w:rPr>
+      </w:pPr>
+      <w:r>
+        <w:rPr>
+          <w:rFonts w:ascii="Calibri" w:eastAsia="Times New Roman" w:hAnsi="Calibri" w:cs="Calibri"/>
+        </w:rPr>
+        <w:t xml:space="preserve">Solder the FEMALE IDC connector to the </w:t>
+      </w:r>
+      <w:r>
+        <w:rPr>
+          <w:rFonts w:ascii="Calibri" w:eastAsia="Times New Roman" w:hAnsi="Calibri" w:cs="Calibri"/>
+          <w:b/>
+          <w:bCs/>
+        </w:rPr>
+        <w:t>TOP</w:t>
+      </w:r>
+      <w:r>
+        <w:rPr>
+          <w:rFonts w:ascii="Calibri" w:eastAsia="Times New Roman" w:hAnsi="Calibri" w:cs="Calibri"/>
+        </w:rPr>
+        <w:t xml:space="preserve"> of the board at J1.  The orientation of this connector does not matter as it does not have a locator tab.</w:t>
+      </w:r>
+    </w:p>
+    <w:p>
+      <w:pPr>
+        <w:pStyle w:val="ListParagraph"/>
+        <w:numPr>
+          <w:ilvl w:val="1"/>
+          <w:numId w:val="2"/>
+        </w:numPr>
+        <w:rPr>
+          <w:rFonts w:ascii="Calibri" w:eastAsia="Times New Roman" w:hAnsi="Calibri" w:cs="Calibri"/>
+        </w:rPr>
+      </w:pPr>
+      <w:r>
+        <w:rPr>
+          <w:rFonts w:ascii="Calibri" w:eastAsia="Times New Roman" w:hAnsi="Calibri" w:cs="Calibri"/>
+        </w:rPr>
+        <w:t xml:space="preserve">Continue at </w:t>
+      </w:r>
+      <w:r>
+        <w:rPr>
+          <w:rFonts w:ascii="Calibri" w:eastAsia="Times New Roman" w:hAnsi="Calibri" w:cs="Calibri"/>
+          <w:b/>
+          <w:bCs/>
+        </w:rPr>
+        <w:t xml:space="preserve">STEP </w:t>
+      </w:r>
+      <w:r>
+        <w:rPr>
+          <w:rFonts w:ascii="Calibri" w:eastAsia="Times New Roman" w:hAnsi="Calibri" w:cs="Calibri"/>
+          <w:b/>
+          <w:bCs/>
+        </w:rPr>
+        <w:t>5</w:t>
+      </w:r>
+      <w:r>
+        <w:rPr>
+          <w:rFonts w:ascii="Calibri" w:eastAsia="Times New Roman" w:hAnsi="Calibri" w:cs="Calibri"/>
+        </w:rPr>
+        <w:t>.</w:t>
+      </w:r>
+    </w:p>
+    <w:p>
+      <w:pPr>
+        <w:ind w:left="360" w:hanging="360"/>
+        <w:rPr>
+          <w:rFonts w:ascii="Calibri" w:eastAsia="Times New Roman" w:hAnsi="Calibri" w:cs="Calibri"/>
+        </w:rPr>
+      </w:pPr>
+    </w:p>
+    <w:p>
+      <w:pPr>
+        <w:ind w:left="360" w:hanging="360"/>
+        <w:rPr>
+          <w:rFonts w:ascii="Calibri" w:eastAsia="Times New Roman" w:hAnsi="Calibri" w:cs="Calibri"/>
+        </w:rPr>
+      </w:pPr>
+      <w:r>
+        <w:rPr>
+          <w:rFonts w:ascii="Calibri" w:eastAsia="Times New Roman" w:hAnsi="Calibri" w:cs="Calibri"/>
+        </w:rPr>
+        <w:t>5</w:t>
+      </w:r>
+      <w:r>
+        <w:rPr>
+          <w:rFonts w:ascii="Calibri" w:eastAsia="Times New Roman" w:hAnsi="Calibri" w:cs="Calibri"/>
+        </w:rPr>
+        <w:t xml:space="preserve">. </w:t>
+      </w:r>
+      <w:r>
+        <w:rPr>
+          <w:rFonts w:ascii="Calibri" w:eastAsia="Times New Roman" w:hAnsi="Calibri" w:cs="Calibri"/>
+        </w:rPr>
+        <w:t xml:space="preserve">  </w:t>
+      </w:r>
+      <w:r>
+        <w:rPr>
+          <w:rFonts w:ascii="Calibri" w:eastAsia="Times New Roman" w:hAnsi="Calibri" w:cs="Calibri"/>
+        </w:rPr>
+        <w:t>The board is now complete.  Use</w:t>
+      </w:r>
+      <w:r>
+        <w:rPr>
+          <w:rFonts w:ascii="Calibri" w:eastAsia="Times New Roman" w:hAnsi="Calibri" w:cs="Calibri"/>
+        </w:rPr>
+        <w:t xml:space="preserve"> IPA again to clean the flux off the board.</w:t>
+      </w:r>
+      <w:r>
+        <w:rPr>
+          <w:rFonts w:ascii="Calibri" w:eastAsia="Times New Roman" w:hAnsi="Calibri" w:cs="Calibri"/>
+        </w:rPr>
+        <w:t xml:space="preserve">  It should look like this (depending upon the connector choice made in step 5 above):</w:t>
+      </w:r>
+    </w:p>
+    <w:p>
+      <w:pPr>
+        <w:ind w:left="360" w:hanging="360"/>
+        <w:rPr>
+          <w:rFonts w:ascii="Calibri" w:eastAsia="Times New Roman" w:hAnsi="Calibri" w:cs="Calibri"/>
+        </w:rPr>
+      </w:pPr>
+    </w:p>
+    <w:p>
+      <w:pPr>
         <w:jc w:val="center"/>
         <w:rPr>
           <w:rFonts w:ascii="Calibri" w:eastAsia="Times New Roman" w:hAnsi="Calibri" w:cs="Calibri"/>
         </w:rPr>
       </w:pPr>
-    </w:p>
-    <w:p>
-      <w:pPr>
-        <w:rPr>
-          <w:rFonts w:ascii="Calibri" w:eastAsia="Times New Roman" w:hAnsi="Calibri" w:cs="Calibri"/>
-          <w:b/>
-          <w:bCs/>
-        </w:rPr>
-      </w:pPr>
-      <w:r>
-        <w:rPr>
-          <w:rFonts w:ascii="Calibri" w:eastAsia="Times New Roman" w:hAnsi="Calibri" w:cs="Calibri"/>
-          <w:b/>
-          <w:bCs/>
-        </w:rPr>
-        <w:t>USING THE BOARD</w:t>
-      </w:r>
-    </w:p>
-    <w:p>
-      <w:pPr>
-        <w:rPr>
-          <w:rFonts w:ascii="Calibri" w:eastAsia="Times New Roman" w:hAnsi="Calibri" w:cs="Calibri"/>
-        </w:rPr>
-      </w:pPr>
-    </w:p>
-    <w:p>
-      <w:pPr>
-        <w:rPr>
-          <w:rFonts w:ascii="Calibri" w:eastAsia="Times New Roman" w:hAnsi="Calibri" w:cs="Calibri"/>
-        </w:rPr>
-      </w:pPr>
-      <w:r>
-        <w:rPr>
-          <w:rFonts w:ascii="Calibri" w:eastAsia="Times New Roman" w:hAnsi="Calibri" w:cs="Calibri"/>
-        </w:rPr>
-        <w:t>First, this adapter can only be used when the K9HZ front panel boards are used.  This is because the 10-pin “Encoders” connector on the main board is connected to the 10-pin “Encoders” connector on the adapter.  The RF-in connector is connected to the receiver antenna output on the LPF board.  This signal is split into two channels, one for each receiver.  These signals go to the input of the RX and second RX’s BPFs.</w:t>
-      </w:r>
-      <w:r>
-        <w:rPr>
-          <w:rFonts w:ascii="Calibri" w:eastAsia="Times New Roman" w:hAnsi="Calibri" w:cs="Calibri"/>
-        </w:rPr>
-        <w:t xml:space="preserve">  Finally, the second Rx’s</w:t>
-      </w:r>
-      <w:r>
-        <w:rPr>
-          <w:rFonts w:ascii="Calibri" w:eastAsia="Times New Roman" w:hAnsi="Calibri" w:cs="Calibri"/>
-        </w:rPr>
-        <w:t xml:space="preserve"> </w:t>
-      </w:r>
-      <w:r>
-        <w:rPr>
-          <w:rFonts w:ascii="Calibri" w:eastAsia="Times New Roman" w:hAnsi="Calibri" w:cs="Calibri"/>
-        </w:rPr>
-        <w:t>I/Q stream input is plugged into the 1/8” phono jack J4.  See this diagram:</w:t>
-      </w:r>
-    </w:p>
-    <w:p>
-      <w:pPr>
-        <w:rPr>
-          <w:rFonts w:ascii="Calibri" w:eastAsia="Times New Roman" w:hAnsi="Calibri" w:cs="Calibri"/>
-        </w:rPr>
-      </w:pPr>
-    </w:p>
-    <w:p>
-      <w:pPr>
-        <w:jc w:val="center"/>
-        <w:rPr>
-          <w:rFonts w:ascii="Calibri" w:hAnsi="Calibri" w:cs="Calibri"/>
-        </w:rPr>
-      </w:pPr>
-      <w:r>
-        <w:rPr>
+      <w:r>
+        <w:rPr>
+          <w:rFonts w:ascii="Calibri" w:eastAsia="Times New Roman" w:hAnsi="Calibri" w:cs="Calibri"/>
           <w:noProof/>
-          <w14:ligatures w14:val="standardContextual"/>
-        </w:rPr>
+        </w:rPr>
+        <w:lastRenderedPageBreak/>
         <w:drawing>
-          <wp:inline distT="0" distB="0" distL="0" distR="0" wp14:anchorId="4175D6E1" wp14:editId="6862621A">
-            <wp:extent cx="5829943" cy="2768600"/>
-            <wp:effectExtent l="0" t="0" r="0" b="0"/>
-            <wp:docPr id="1854607366" name="Picture 1" descr="A close-up of a computer chip&#10;&#10;AI-generated content may be incorrect."/>
+          <wp:inline distT="0" distB="0" distL="0" distR="0" wp14:anchorId="6BBE647C" wp14:editId="0221CA88">
+            <wp:extent cx="3883660" cy="2627630"/>
+            <wp:effectExtent l="0" t="0" r="2540" b="1270"/>
+            <wp:docPr id="670962804" name="Picture 1"/>
             <wp:cNvGraphicFramePr>
               <a:graphicFrameLocks xmlns:a="http://schemas.openxmlformats.org/drawingml/2006/main" noChangeAspect="1"/>
             </wp:cNvGraphicFramePr>
@@ -1164,11 +1798,136 @@
               <a:graphicData uri="http://schemas.openxmlformats.org/drawingml/2006/picture">
                 <pic:pic xmlns:pic="http://schemas.openxmlformats.org/drawingml/2006/picture">
                   <pic:nvPicPr>
-                    <pic:cNvPr id="1854607366" name="Picture 1" descr="A close-up of a computer chip&#10;&#10;AI-generated content may be incorrect."/>
+                    <pic:cNvPr id="0" name="Picture 2"/>
+                    <pic:cNvPicPr>
+                      <a:picLocks noChangeAspect="1" noChangeArrowheads="1"/>
+                    </pic:cNvPicPr>
+                  </pic:nvPicPr>
+                  <pic:blipFill>
+                    <a:blip r:embed="rId9">
+                      <a:extLst>
+                        <a:ext uri="{28A0092B-C50C-407E-A947-70E740481C1C}">
+                          <a14:useLocalDpi xmlns:a14="http://schemas.microsoft.com/office/drawing/2010/main" val="0"/>
+                        </a:ext>
+                      </a:extLst>
+                    </a:blip>
+                    <a:srcRect/>
+                    <a:stretch>
+                      <a:fillRect/>
+                    </a:stretch>
+                  </pic:blipFill>
+                  <pic:spPr bwMode="auto">
+                    <a:xfrm>
+                      <a:off x="0" y="0"/>
+                      <a:ext cx="3883660" cy="2627630"/>
+                    </a:xfrm>
+                    <a:prstGeom prst="rect">
+                      <a:avLst/>
+                    </a:prstGeom>
+                    <a:noFill/>
+                  </pic:spPr>
+                </pic:pic>
+              </a:graphicData>
+            </a:graphic>
+          </wp:inline>
+        </w:drawing>
+      </w:r>
+    </w:p>
+    <w:p>
+      <w:pPr>
+        <w:jc w:val="center"/>
+        <w:rPr>
+          <w:rFonts w:ascii="Calibri" w:eastAsia="Times New Roman" w:hAnsi="Calibri" w:cs="Calibri"/>
+        </w:rPr>
+      </w:pPr>
+    </w:p>
+    <w:p>
+      <w:pPr>
+        <w:jc w:val="center"/>
+        <w:rPr>
+          <w:rFonts w:ascii="Calibri" w:eastAsia="Times New Roman" w:hAnsi="Calibri" w:cs="Calibri"/>
+        </w:rPr>
+      </w:pPr>
+    </w:p>
+    <w:p>
+      <w:pPr>
+        <w:rPr>
+          <w:rFonts w:ascii="Calibri" w:eastAsia="Times New Roman" w:hAnsi="Calibri" w:cs="Calibri"/>
+          <w:b/>
+          <w:bCs/>
+        </w:rPr>
+      </w:pPr>
+      <w:r>
+        <w:rPr>
+          <w:rFonts w:ascii="Calibri" w:eastAsia="Times New Roman" w:hAnsi="Calibri" w:cs="Calibri"/>
+          <w:b/>
+          <w:bCs/>
+        </w:rPr>
+        <w:t>USING THE BOARD</w:t>
+      </w:r>
+    </w:p>
+    <w:p>
+      <w:pPr>
+        <w:rPr>
+          <w:rFonts w:ascii="Calibri" w:eastAsia="Times New Roman" w:hAnsi="Calibri" w:cs="Calibri"/>
+        </w:rPr>
+      </w:pPr>
+    </w:p>
+    <w:p>
+      <w:pPr>
+        <w:rPr>
+          <w:rFonts w:ascii="Calibri" w:eastAsia="Times New Roman" w:hAnsi="Calibri" w:cs="Calibri"/>
+        </w:rPr>
+      </w:pPr>
+      <w:r>
+        <w:rPr>
+          <w:rFonts w:ascii="Calibri" w:eastAsia="Times New Roman" w:hAnsi="Calibri" w:cs="Calibri"/>
+        </w:rPr>
+        <w:t xml:space="preserve">If the </w:t>
+      </w:r>
+      <w:r>
+        <w:rPr>
+          <w:rFonts w:ascii="Calibri" w:eastAsia="Times New Roman" w:hAnsi="Calibri" w:cs="Calibri"/>
+        </w:rPr>
+        <w:t>DISPLAY connector is on the top side of your MAIN board, plug the Display Driver board into the main board as shown in this picture:</w:t>
+      </w:r>
+    </w:p>
+    <w:p>
+      <w:pPr>
+        <w:rPr>
+          <w:rFonts w:ascii="Calibri" w:hAnsi="Calibri" w:cs="Calibri"/>
+        </w:rPr>
+      </w:pPr>
+    </w:p>
+    <w:p>
+      <w:pPr>
+        <w:jc w:val="center"/>
+        <w:rPr>
+          <w:rFonts w:ascii="Calibri" w:hAnsi="Calibri" w:cs="Calibri"/>
+        </w:rPr>
+      </w:pPr>
+      <w:r>
+        <w:rPr>
+          <w:noProof/>
+          <w14:ligatures w14:val="standardContextual"/>
+        </w:rPr>
+        <w:drawing>
+          <wp:inline distT="0" distB="0" distL="0" distR="0" wp14:anchorId="60FF26A7" wp14:editId="1012674C">
+            <wp:extent cx="3277983" cy="4031918"/>
+            <wp:effectExtent l="0" t="0" r="0" b="6985"/>
+            <wp:docPr id="1508613771" name="Picture 1"/>
+            <wp:cNvGraphicFramePr>
+              <a:graphicFrameLocks xmlns:a="http://schemas.openxmlformats.org/drawingml/2006/main" noChangeAspect="1"/>
+            </wp:cNvGraphicFramePr>
+            <a:graphic xmlns:a="http://schemas.openxmlformats.org/drawingml/2006/main">
+              <a:graphicData uri="http://schemas.openxmlformats.org/drawingml/2006/picture">
+                <pic:pic xmlns:pic="http://schemas.openxmlformats.org/drawingml/2006/picture">
+                  <pic:nvPicPr>
+                    <pic:cNvPr id="1508613771" name=""/>
                     <pic:cNvPicPr/>
                   </pic:nvPicPr>
                   <pic:blipFill>
-                    <a:blip r:embed="rId9"/>
+                    <a:blip r:embed="rId10"/>
                     <a:stretch>
                       <a:fillRect/>
                     </a:stretch>
@@ -1176,7 +1935,159 @@
                   <pic:spPr>
                     <a:xfrm>
                       <a:off x="0" y="0"/>
-                      <a:ext cx="5841717" cy="2774191"/>
+                      <a:ext cx="3300254" cy="4059311"/>
+                    </a:xfrm>
+                    <a:prstGeom prst="rect">
+                      <a:avLst/>
+                    </a:prstGeom>
+                  </pic:spPr>
+                </pic:pic>
+              </a:graphicData>
+            </a:graphic>
+          </wp:inline>
+        </w:drawing>
+      </w:r>
+    </w:p>
+    <w:p>
+      <w:pPr>
+        <w:jc w:val="center"/>
+        <w:rPr>
+          <w:rFonts w:ascii="Calibri" w:hAnsi="Calibri" w:cs="Calibri"/>
+        </w:rPr>
+      </w:pPr>
+    </w:p>
+    <w:p>
+      <w:pPr>
+        <w:rPr>
+          <w:rFonts w:ascii="Calibri" w:hAnsi="Calibri" w:cs="Calibri"/>
+        </w:rPr>
+      </w:pPr>
+    </w:p>
+    <w:p>
+      <w:pPr>
+        <w:rPr>
+          <w:rFonts w:ascii="Calibri" w:hAnsi="Calibri" w:cs="Calibri"/>
+        </w:rPr>
+      </w:pPr>
+      <w:bookmarkStart w:id="0" w:name="_Hlk196079778"/>
+      <w:r>
+        <w:rPr>
+          <w:rFonts w:ascii="Calibri" w:hAnsi="Calibri" w:cs="Calibri"/>
+        </w:rPr>
+        <w:t>Then plug your display cable into the Display Driver board in the same orientation that it was plugged into the connector on the MAIN board.</w:t>
+      </w:r>
+    </w:p>
+    <w:bookmarkEnd w:id="0"/>
+    <w:p>
+      <w:pPr>
+        <w:rPr>
+          <w:rFonts w:ascii="Calibri" w:hAnsi="Calibri" w:cs="Calibri"/>
+        </w:rPr>
+      </w:pPr>
+    </w:p>
+    <w:p>
+      <w:pPr>
+        <w:rPr>
+          <w:rFonts w:ascii="Calibri" w:hAnsi="Calibri" w:cs="Calibri"/>
+        </w:rPr>
+      </w:pPr>
+      <w:r>
+        <w:rPr>
+          <w:rFonts w:ascii="Calibri" w:hAnsi="Calibri" w:cs="Calibri"/>
+        </w:rPr>
+        <w:t>IF, however, your DISPLAY</w:t>
+      </w:r>
+      <w:r>
+        <w:rPr>
+          <w:rFonts w:ascii="Calibri" w:hAnsi="Calibri" w:cs="Calibri"/>
+        </w:rPr>
+        <w:t xml:space="preserve"> connector is on the BACK side of the MAIN board, then plug the Display Driver board into the DISPLAY connector on the back side of the MAIN board.  Then plug your display cable into the Display Driver board in the same orientation that it was plugged into the connector on the MAIN board.</w:t>
+      </w:r>
+    </w:p>
+    <w:p>
+      <w:pPr>
+        <w:rPr>
+          <w:rFonts w:ascii="Calibri" w:hAnsi="Calibri" w:cs="Calibri"/>
+        </w:rPr>
+      </w:pPr>
+    </w:p>
+    <w:p>
+      <w:pPr>
+        <w:rPr>
+          <w:rFonts w:ascii="Calibri" w:hAnsi="Calibri" w:cs="Calibri"/>
+        </w:rPr>
+      </w:pPr>
+      <w:r>
+        <w:rPr>
+          <w:rFonts w:ascii="Calibri" w:hAnsi="Calibri" w:cs="Calibri"/>
+        </w:rPr>
+        <w:t xml:space="preserve">Your display should now function without hanging and incomplete graphics.  The 220 ohm resistors on the main board in the SPI control lines… R4 and R5 can be replaced with 0 Ohm resistors if your display still displays incomplete graphics. </w:t>
+      </w:r>
+    </w:p>
+    <w:p>
+      <w:pPr>
+        <w:rPr>
+          <w:rFonts w:ascii="Calibri" w:hAnsi="Calibri" w:cs="Calibri"/>
+        </w:rPr>
+      </w:pPr>
+    </w:p>
+    <w:p>
+      <w:pPr>
+        <w:jc w:val="center"/>
+        <w:rPr>
+          <w:rFonts w:ascii="Calibri" w:hAnsi="Calibri" w:cs="Calibri"/>
+        </w:rPr>
+      </w:pPr>
+    </w:p>
+    <w:p>
+      <w:pPr>
+        <w:jc w:val="center"/>
+        <w:rPr>
+          <w:rFonts w:ascii="Calibri" w:hAnsi="Calibri" w:cs="Calibri"/>
+        </w:rPr>
+      </w:pPr>
+    </w:p>
+    <w:p>
+      <w:pPr>
+        <w:rPr>
+          <w:rFonts w:ascii="Calibri" w:hAnsi="Calibri" w:cs="Calibri"/>
+        </w:rPr>
+      </w:pPr>
+    </w:p>
+    <w:p>
+      <w:pPr>
+        <w:jc w:val="center"/>
+        <w:rPr>
+          <w:rFonts w:ascii="Calibri" w:hAnsi="Calibri" w:cs="Calibri"/>
+        </w:rPr>
+      </w:pPr>
+      <w:r>
+        <w:lastRenderedPageBreak/>
+        <w:drawing>
+          <wp:inline distT="0" distB="0" distL="0" distR="0" wp14:anchorId="3161CA43" wp14:editId="0EAE4F69">
+            <wp:extent cx="8357585" cy="2483167"/>
+            <wp:effectExtent l="3493" t="0" r="0" b="0"/>
+            <wp:docPr id="129804665" name="Picture 1"/>
+            <wp:cNvGraphicFramePr>
+              <a:graphicFrameLocks xmlns:a="http://schemas.openxmlformats.org/drawingml/2006/main" noChangeAspect="1"/>
+            </wp:cNvGraphicFramePr>
+            <a:graphic xmlns:a="http://schemas.openxmlformats.org/drawingml/2006/main">
+              <a:graphicData uri="http://schemas.openxmlformats.org/drawingml/2006/picture">
+                <pic:pic xmlns:pic="http://schemas.openxmlformats.org/drawingml/2006/picture">
+                  <pic:nvPicPr>
+                    <pic:cNvPr id="129804665" name=""/>
+                    <pic:cNvPicPr/>
+                  </pic:nvPicPr>
+                  <pic:blipFill>
+                    <a:blip r:embed="rId11"/>
+                    <a:stretch>
+                      <a:fillRect/>
+                    </a:stretch>
+                  </pic:blipFill>
+                  <pic:spPr>
+                    <a:xfrm rot="16200000">
+                      <a:off x="0" y="0"/>
+                      <a:ext cx="8374796" cy="2488281"/>
                     </a:xfrm>
                     <a:prstGeom prst="rect">
                       <a:avLst/>
@@ -1202,6 +2113,204 @@
 <file path=word/numbering.xml><?xml version="1.0" encoding="utf-8"?>
 <w:numbering xmlns:wpc="http://schemas.microsoft.com/office/word/2010/wordprocessingCanvas" xmlns:cx="http://schemas.microsoft.com/office/drawing/2014/chartex" xmlns:cx1="http://schemas.microsoft.com/office/drawing/2015/9/8/chartex" xmlns:cx2="http://schemas.microsoft.com/office/drawing/2015/10/21/chartex" xmlns:cx3="http://schemas.microsoft.com/office/drawing/2016/5/9/chartex" xmlns:cx4="http://schemas.microsoft.com/office/drawing/2016/5/10/chartex" xmlns:cx5="http://schemas.microsoft.com/office/drawing/2016/5/11/chartex" xmlns:cx6="http://schemas.microsoft.com/office/drawing/2016/5/12/chartex" xmlns:cx7="http://schemas.microsoft.com/office/drawing/2016/5/13/chartex" xmlns:cx8="http://schemas.microsoft.com/office/drawing/2016/5/14/chartex" xmlns:mc="http://schemas.openxmlformats.org/markup-compatibility/2006" xmlns:aink="http://schemas.microsoft.com/office/drawing/2016/ink" xmlns:am3d="http://schemas.microsoft.com/office/drawing/2017/model3d" xmlns:o="urn:schemas-microsoft-com:office:office" xmlns:oel="http://schemas.microsoft.com/office/2019/extlst" xmlns:r="http://schemas.openxmlformats.org/officeDocument/2006/relationships" xmlns:m="http://schemas.openxmlformats.org/officeDocument/2006/math" xmlns:v="urn:schemas-microsoft-com:vml" xmlns:wp14="http://schemas.microsoft.com/office/word/2010/wordprocessingDrawing" xmlns:wp="http://schemas.openxmlformats.org/drawingml/2006/wordprocessingDrawing" xmlns:w10="urn:schemas-microsoft-com:office:word" xmlns:w="http://schemas.openxmlformats.org/wordprocessingml/2006/main" xmlns:w14="http://schemas.microsoft.com/office/word/2010/wordml" xmlns:w15="http://schemas.microsoft.com/office/word/2012/wordml" xmlns:w16cex="http://schemas.microsoft.com/office/word/2018/wordml/cex" xmlns:w16cid="http://schemas.microsoft.com/office/word/2016/wordml/cid" xmlns:w16="http://schemas.microsoft.com/office/word/2018/wordml" xmlns:w16du="http://schemas.microsoft.com/office/word/2023/wordml/word16du" xmlns:w16sdtdh="http://schemas.microsoft.com/office/word/2020/wordml/sdtdatahash" xmlns:w16sdtfl="http://schemas.microsoft.com/office/word/2024/wordml/sdtformatlock" xmlns:w16se="http://schemas.microsoft.com/office/word/2015/wordml/symex" xmlns:wpg="http://schemas.microsoft.com/office/word/2010/wordprocessingGroup" xmlns:wpi="http://schemas.microsoft.com/office/word/2010/wordprocessingInk" xmlns:wne="http://schemas.microsoft.com/office/word/2006/wordml" xmlns:wps="http://schemas.microsoft.com/office/word/2010/wordprocessingShape" mc:Ignorable="w14 w15 w16se w16cid w16 w16cex w16sdtdh w16sdtfl w16du wp14">
   <w:abstractNum w:abstractNumId="0" w15:restartNumberingAfterBreak="0">
+    <w:nsid w:val="542B49BB"/>
+    <w:multiLevelType w:val="hybridMultilevel"/>
+    <w:tmpl w:val="83F4BCDA"/>
+    <w:lvl w:ilvl="0" w:tplc="04090019">
+      <w:start w:val="1"/>
+      <w:numFmt w:val="lowerLetter"/>
+      <w:lvlText w:val="%1."/>
+      <w:lvlJc w:val="left"/>
+      <w:pPr>
+        <w:ind w:left="1080" w:hanging="360"/>
+      </w:pPr>
+    </w:lvl>
+    <w:lvl w:ilvl="1" w:tplc="04090019" w:tentative="1">
+      <w:start w:val="1"/>
+      <w:numFmt w:val="lowerLetter"/>
+      <w:lvlText w:val="%2."/>
+      <w:lvlJc w:val="left"/>
+      <w:pPr>
+        <w:ind w:left="1800" w:hanging="360"/>
+      </w:pPr>
+    </w:lvl>
+    <w:lvl w:ilvl="2" w:tplc="0409001B" w:tentative="1">
+      <w:start w:val="1"/>
+      <w:numFmt w:val="lowerRoman"/>
+      <w:lvlText w:val="%3."/>
+      <w:lvlJc w:val="right"/>
+      <w:pPr>
+        <w:ind w:left="2520" w:hanging="180"/>
+      </w:pPr>
+    </w:lvl>
+    <w:lvl w:ilvl="3" w:tplc="0409000F" w:tentative="1">
+      <w:start w:val="1"/>
+      <w:numFmt w:val="decimal"/>
+      <w:lvlText w:val="%4."/>
+      <w:lvlJc w:val="left"/>
+      <w:pPr>
+        <w:ind w:left="3240" w:hanging="360"/>
+      </w:pPr>
+    </w:lvl>
+    <w:lvl w:ilvl="4" w:tplc="04090019" w:tentative="1">
+      <w:start w:val="1"/>
+      <w:numFmt w:val="lowerLetter"/>
+      <w:lvlText w:val="%5."/>
+      <w:lvlJc w:val="left"/>
+      <w:pPr>
+        <w:ind w:left="3960" w:hanging="360"/>
+      </w:pPr>
+    </w:lvl>
+    <w:lvl w:ilvl="5" w:tplc="0409001B" w:tentative="1">
+      <w:start w:val="1"/>
+      <w:numFmt w:val="lowerRoman"/>
+      <w:lvlText w:val="%6."/>
+      <w:lvlJc w:val="right"/>
+      <w:pPr>
+        <w:ind w:left="4680" w:hanging="180"/>
+      </w:pPr>
+    </w:lvl>
+    <w:lvl w:ilvl="6" w:tplc="0409000F" w:tentative="1">
+      <w:start w:val="1"/>
+      <w:numFmt w:val="decimal"/>
+      <w:lvlText w:val="%7."/>
+      <w:lvlJc w:val="left"/>
+      <w:pPr>
+        <w:ind w:left="5400" w:hanging="360"/>
+      </w:pPr>
+    </w:lvl>
+    <w:lvl w:ilvl="7" w:tplc="04090019" w:tentative="1">
+      <w:start w:val="1"/>
+      <w:numFmt w:val="lowerLetter"/>
+      <w:lvlText w:val="%8."/>
+      <w:lvlJc w:val="left"/>
+      <w:pPr>
+        <w:ind w:left="6120" w:hanging="360"/>
+      </w:pPr>
+    </w:lvl>
+    <w:lvl w:ilvl="8" w:tplc="0409001B" w:tentative="1">
+      <w:start w:val="1"/>
+      <w:numFmt w:val="lowerRoman"/>
+      <w:lvlText w:val="%9."/>
+      <w:lvlJc w:val="right"/>
+      <w:pPr>
+        <w:ind w:left="6840" w:hanging="180"/>
+      </w:pPr>
+    </w:lvl>
+  </w:abstractNum>
+  <w:abstractNum w:abstractNumId="1" w15:restartNumberingAfterBreak="0">
+    <w:nsid w:val="69CE5BD8"/>
+    <w:multiLevelType w:val="hybridMultilevel"/>
+    <w:tmpl w:val="F342C22A"/>
+    <w:lvl w:ilvl="0" w:tplc="75EC742A">
+      <w:numFmt w:val="bullet"/>
+      <w:lvlText w:val=""/>
+      <w:lvlJc w:val="left"/>
+      <w:pPr>
+        <w:ind w:left="720" w:hanging="360"/>
+      </w:pPr>
+      <w:rPr>
+        <w:rFonts w:ascii="Symbol" w:eastAsia="Times New Roman" w:hAnsi="Symbol" w:cs="Aptos" w:hint="default"/>
+      </w:rPr>
+    </w:lvl>
+    <w:lvl w:ilvl="1" w:tplc="04090003" w:tentative="1">
+      <w:start w:val="1"/>
+      <w:numFmt w:val="bullet"/>
+      <w:lvlText w:val="o"/>
+      <w:lvlJc w:val="left"/>
+      <w:pPr>
+        <w:ind w:left="1440" w:hanging="360"/>
+      </w:pPr>
+      <w:rPr>
+        <w:rFonts w:ascii="Courier New" w:hAnsi="Courier New" w:cs="Courier New" w:hint="default"/>
+      </w:rPr>
+    </w:lvl>
+    <w:lvl w:ilvl="2" w:tplc="04090005" w:tentative="1">
+      <w:start w:val="1"/>
+      <w:numFmt w:val="bullet"/>
+      <w:lvlText w:val=""/>
+      <w:lvlJc w:val="left"/>
+      <w:pPr>
+        <w:ind w:left="2160" w:hanging="360"/>
+      </w:pPr>
+      <w:rPr>
+        <w:rFonts w:ascii="Wingdings" w:hAnsi="Wingdings" w:hint="default"/>
+      </w:rPr>
+    </w:lvl>
+    <w:lvl w:ilvl="3" w:tplc="04090001" w:tentative="1">
+      <w:start w:val="1"/>
+      <w:numFmt w:val="bullet"/>
+      <w:lvlText w:val=""/>
+      <w:lvlJc w:val="left"/>
+      <w:pPr>
+        <w:ind w:left="2880" w:hanging="360"/>
+      </w:pPr>
+      <w:rPr>
+        <w:rFonts w:ascii="Symbol" w:hAnsi="Symbol" w:hint="default"/>
+      </w:rPr>
+    </w:lvl>
+    <w:lvl w:ilvl="4" w:tplc="04090003" w:tentative="1">
+      <w:start w:val="1"/>
+      <w:numFmt w:val="bullet"/>
+      <w:lvlText w:val="o"/>
+      <w:lvlJc w:val="left"/>
+      <w:pPr>
+        <w:ind w:left="3600" w:hanging="360"/>
+      </w:pPr>
+      <w:rPr>
+        <w:rFonts w:ascii="Courier New" w:hAnsi="Courier New" w:cs="Courier New" w:hint="default"/>
+      </w:rPr>
+    </w:lvl>
+    <w:lvl w:ilvl="5" w:tplc="04090005" w:tentative="1">
+      <w:start w:val="1"/>
+      <w:numFmt w:val="bullet"/>
+      <w:lvlText w:val=""/>
+      <w:lvlJc w:val="left"/>
+      <w:pPr>
+        <w:ind w:left="4320" w:hanging="360"/>
+      </w:pPr>
+      <w:rPr>
+        <w:rFonts w:ascii="Wingdings" w:hAnsi="Wingdings" w:hint="default"/>
+      </w:rPr>
+    </w:lvl>
+    <w:lvl w:ilvl="6" w:tplc="04090001" w:tentative="1">
+      <w:start w:val="1"/>
+      <w:numFmt w:val="bullet"/>
+      <w:lvlText w:val=""/>
+      <w:lvlJc w:val="left"/>
+      <w:pPr>
+        <w:ind w:left="5040" w:hanging="360"/>
+      </w:pPr>
+      <w:rPr>
+        <w:rFonts w:ascii="Symbol" w:hAnsi="Symbol" w:hint="default"/>
+      </w:rPr>
+    </w:lvl>
+    <w:lvl w:ilvl="7" w:tplc="04090003" w:tentative="1">
+      <w:start w:val="1"/>
+      <w:numFmt w:val="bullet"/>
+      <w:lvlText w:val="o"/>
+      <w:lvlJc w:val="left"/>
+      <w:pPr>
+        <w:ind w:left="5760" w:hanging="360"/>
+      </w:pPr>
+      <w:rPr>
+        <w:rFonts w:ascii="Courier New" w:hAnsi="Courier New" w:cs="Courier New" w:hint="default"/>
+      </w:rPr>
+    </w:lvl>
+    <w:lvl w:ilvl="8" w:tplc="04090005" w:tentative="1">
+      <w:start w:val="1"/>
+      <w:numFmt w:val="bullet"/>
+      <w:lvlText w:val=""/>
+      <w:lvlJc w:val="left"/>
+      <w:pPr>
+        <w:ind w:left="6480" w:hanging="360"/>
+      </w:pPr>
+      <w:rPr>
+        <w:rFonts w:ascii="Wingdings" w:hAnsi="Wingdings" w:hint="default"/>
+      </w:rPr>
+    </w:lvl>
+  </w:abstractNum>
+  <w:abstractNum w:abstractNumId="2" w15:restartNumberingAfterBreak="0">
     <w:nsid w:val="6ACE216D"/>
     <w:multiLevelType w:val="hybridMultilevel"/>
     <w:tmpl w:val="B972B82E"/>
@@ -1290,10 +2399,10 @@
       </w:pPr>
     </w:lvl>
   </w:abstractNum>
-  <w:abstractNum w:abstractNumId="1" w15:restartNumberingAfterBreak="0">
+  <w:abstractNum w:abstractNumId="3" w15:restartNumberingAfterBreak="0">
     <w:nsid w:val="76F27BC9"/>
     <w:multiLevelType w:val="hybridMultilevel"/>
-    <w:tmpl w:val="DACA1042"/>
+    <w:tmpl w:val="29EA5BC2"/>
     <w:lvl w:ilvl="0" w:tplc="0409000F">
       <w:start w:val="1"/>
       <w:numFmt w:val="decimal"/>
@@ -1306,7 +2415,7 @@
         <w:rFonts w:hint="default"/>
       </w:rPr>
     </w:lvl>
-    <w:lvl w:ilvl="1" w:tplc="04090019" w:tentative="1">
+    <w:lvl w:ilvl="1" w:tplc="04090019">
       <w:start w:val="1"/>
       <w:numFmt w:val="lowerLetter"/>
       <w:lvlText w:val="%2."/>
@@ -1380,10 +2489,16 @@
     </w:lvl>
   </w:abstractNum>
   <w:num w:numId="1" w16cid:durableId="40833016">
-    <w:abstractNumId w:val="0"/>
+    <w:abstractNumId w:val="2"/>
   </w:num>
   <w:num w:numId="2" w16cid:durableId="655299597">
+    <w:abstractNumId w:val="3"/>
+  </w:num>
+  <w:num w:numId="3" w16cid:durableId="265776576">
     <w:abstractNumId w:val="1"/>
+  </w:num>
+  <w:num w:numId="4" w16cid:durableId="1769302688">
+    <w:abstractNumId w:val="0"/>
   </w:num>
 </w:numbering>
 </file>

--- a/T41_V012_Files/T41_V012_Assembly_Manuals/Source_Files/T41_Display_Driver_3.3_V2.00_Assembly_Manual_040825.docx
+++ b/T41_V012_Files/T41_V012_Assembly_Manuals/Source_Files/T41_Display_Driver_3.3_V2.00_Assembly_Manual_040825.docx
@@ -205,7 +205,29 @@
           <w:kern w:val="2"/>
           <w14:ligatures w14:val="standardContextual"/>
         </w:rPr>
-        <w:t>WJ Schmidt  - K9HZ</w:t>
+        <w:t xml:space="preserve">WJ </w:t>
+      </w:r>
+      <w:proofErr w:type="gramStart"/>
+      <w:r>
+        <w:rPr>
+          <w:rFonts w:ascii="Calibri" w:hAnsi="Calibri" w:cs="Calibri"/>
+          <w:b/>
+          <w:bCs/>
+          <w:kern w:val="2"/>
+          <w14:ligatures w14:val="standardContextual"/>
+        </w:rPr>
+        <w:t>Schmidt  -</w:t>
+      </w:r>
+      <w:proofErr w:type="gramEnd"/>
+      <w:r>
+        <w:rPr>
+          <w:rFonts w:ascii="Calibri" w:hAnsi="Calibri" w:cs="Calibri"/>
+          <w:b/>
+          <w:bCs/>
+          <w:kern w:val="2"/>
+          <w14:ligatures w14:val="standardContextual"/>
+        </w:rPr>
+        <w:t xml:space="preserve"> K9HZ</w:t>
       </w:r>
     </w:p>
     <w:p>
@@ -258,7 +280,61 @@
           <w:kern w:val="2"/>
           <w14:ligatures w14:val="standardContextual"/>
         </w:rPr>
-        <w:t xml:space="preserve">The SPI drivers on the Teensy 4.1 are subpar and cause trouble when driving the display on the T41 radio in the V12 radio.  The weak drivers have been discussed on the PJRC forums and the only solution know was to add 220 ohm resistors in series with the SPI control lines </w:t>
+        <w:t xml:space="preserve">The SPI drivers on the Teensy 4.1 are subpar and cause trouble when driving the display on the T41 radio in the V12 radio.  The weak drivers have been discussed on the PJRC </w:t>
+      </w:r>
+      <w:proofErr w:type="gramStart"/>
+      <w:r>
+        <w:rPr>
+          <w:rFonts w:ascii="Calibri" w:hAnsi="Calibri" w:cs="Calibri"/>
+          <w:kern w:val="2"/>
+          <w14:ligatures w14:val="standardContextual"/>
+        </w:rPr>
+        <w:t>forums</w:t>
+      </w:r>
+      <w:proofErr w:type="gramEnd"/>
+      <w:r>
+        <w:rPr>
+          <w:rFonts w:ascii="Calibri" w:hAnsi="Calibri" w:cs="Calibri"/>
+          <w:kern w:val="2"/>
+          <w14:ligatures w14:val="standardContextual"/>
+        </w:rPr>
+        <w:t xml:space="preserve"> and the only solution </w:t>
+      </w:r>
+      <w:proofErr w:type="gramStart"/>
+      <w:r>
+        <w:rPr>
+          <w:rFonts w:ascii="Calibri" w:hAnsi="Calibri" w:cs="Calibri"/>
+          <w:kern w:val="2"/>
+          <w14:ligatures w14:val="standardContextual"/>
+        </w:rPr>
+        <w:t>know</w:t>
+      </w:r>
+      <w:proofErr w:type="gramEnd"/>
+      <w:r>
+        <w:rPr>
+          <w:rFonts w:ascii="Calibri" w:hAnsi="Calibri" w:cs="Calibri"/>
+          <w:kern w:val="2"/>
+          <w14:ligatures w14:val="standardContextual"/>
+        </w:rPr>
+        <w:t xml:space="preserve"> was to add </w:t>
+      </w:r>
+      <w:proofErr w:type="gramStart"/>
+      <w:r>
+        <w:rPr>
+          <w:rFonts w:ascii="Calibri" w:hAnsi="Calibri" w:cs="Calibri"/>
+          <w:kern w:val="2"/>
+          <w14:ligatures w14:val="standardContextual"/>
+        </w:rPr>
+        <w:t>220 ohm</w:t>
+      </w:r>
+      <w:proofErr w:type="gramEnd"/>
+      <w:r>
+        <w:rPr>
+          <w:rFonts w:ascii="Calibri" w:hAnsi="Calibri" w:cs="Calibri"/>
+          <w:kern w:val="2"/>
+          <w14:ligatures w14:val="standardContextual"/>
+        </w:rPr>
+        <w:t xml:space="preserve"> resistors in series with the SPI control lines </w:t>
       </w:r>
       <w:r>
         <w:rPr>
@@ -274,15 +350,69 @@
           <w:kern w:val="2"/>
           <w14:ligatures w14:val="standardContextual"/>
         </w:rPr>
-        <w:t xml:space="preserve">as buffers.  Others have found remedy by braiding or twisting the control lines between the teensy and the display and adding ferrite cores to reduce control line cross-talk.  The V11 T1 Main board </w:t>
-      </w:r>
-      <w:r>
-        <w:rPr>
-          <w:rFonts w:ascii="Calibri" w:hAnsi="Calibri" w:cs="Calibri"/>
-          <w:kern w:val="2"/>
-          <w14:ligatures w14:val="standardContextual"/>
-        </w:rPr>
-        <w:t xml:space="preserve">used a 74HC125, a quad bus buffer on the SPI control lines.  This did work to eliminate any display glitches, but caused a very high level of </w:t>
+        <w:t xml:space="preserve">as buffers.  Others have found remedy by braiding or twisting the control lines between the </w:t>
+      </w:r>
+      <w:proofErr w:type="gramStart"/>
+      <w:r>
+        <w:rPr>
+          <w:rFonts w:ascii="Calibri" w:hAnsi="Calibri" w:cs="Calibri"/>
+          <w:kern w:val="2"/>
+          <w14:ligatures w14:val="standardContextual"/>
+        </w:rPr>
+        <w:t>teensy</w:t>
+      </w:r>
+      <w:proofErr w:type="gramEnd"/>
+      <w:r>
+        <w:rPr>
+          <w:rFonts w:ascii="Calibri" w:hAnsi="Calibri" w:cs="Calibri"/>
+          <w:kern w:val="2"/>
+          <w14:ligatures w14:val="standardContextual"/>
+        </w:rPr>
+        <w:t xml:space="preserve"> and the display and adding ferrite cores to reduce control line </w:t>
+      </w:r>
+      <w:proofErr w:type="gramStart"/>
+      <w:r>
+        <w:rPr>
+          <w:rFonts w:ascii="Calibri" w:hAnsi="Calibri" w:cs="Calibri"/>
+          <w:kern w:val="2"/>
+          <w14:ligatures w14:val="standardContextual"/>
+        </w:rPr>
+        <w:t>cross-talk</w:t>
+      </w:r>
+      <w:proofErr w:type="gramEnd"/>
+      <w:r>
+        <w:rPr>
+          <w:rFonts w:ascii="Calibri" w:hAnsi="Calibri" w:cs="Calibri"/>
+          <w:kern w:val="2"/>
+          <w14:ligatures w14:val="standardContextual"/>
+        </w:rPr>
+        <w:t xml:space="preserve">.  The V11 T1 Main board </w:t>
+      </w:r>
+      <w:r>
+        <w:rPr>
+          <w:rFonts w:ascii="Calibri" w:hAnsi="Calibri" w:cs="Calibri"/>
+          <w:kern w:val="2"/>
+          <w14:ligatures w14:val="standardContextual"/>
+        </w:rPr>
+        <w:t xml:space="preserve">used a 74HC125, a quad bus buffer on the SPI control lines.  This did work to eliminate any display </w:t>
+      </w:r>
+      <w:proofErr w:type="gramStart"/>
+      <w:r>
+        <w:rPr>
+          <w:rFonts w:ascii="Calibri" w:hAnsi="Calibri" w:cs="Calibri"/>
+          <w:kern w:val="2"/>
+          <w14:ligatures w14:val="standardContextual"/>
+        </w:rPr>
+        <w:t>glitches, but</w:t>
+      </w:r>
+      <w:proofErr w:type="gramEnd"/>
+      <w:r>
+        <w:rPr>
+          <w:rFonts w:ascii="Calibri" w:hAnsi="Calibri" w:cs="Calibri"/>
+          <w:kern w:val="2"/>
+          <w14:ligatures w14:val="standardContextual"/>
+        </w:rPr>
+        <w:t xml:space="preserve"> caused a very high level of </w:t>
       </w:r>
       <w:r>
         <w:rPr>
@@ -372,7 +502,25 @@
           <w:kern w:val="2"/>
           <w14:ligatures w14:val="standardContextual"/>
         </w:rPr>
-        <w:t>The ISP7274 has four buffer-drivers and an isolating barrier that are capable at operating at the SPI clock frequency but do not generate RF noise like the 74HC125 does.</w:t>
+        <w:t xml:space="preserve">The ISP7274 has four buffer-drivers and an isolating barrier that are capable </w:t>
+      </w:r>
+      <w:proofErr w:type="gramStart"/>
+      <w:r>
+        <w:rPr>
+          <w:rFonts w:ascii="Calibri" w:hAnsi="Calibri" w:cs="Calibri"/>
+          <w:kern w:val="2"/>
+          <w14:ligatures w14:val="standardContextual"/>
+        </w:rPr>
+        <w:t>at</w:t>
+      </w:r>
+      <w:proofErr w:type="gramEnd"/>
+      <w:r>
+        <w:rPr>
+          <w:rFonts w:ascii="Calibri" w:hAnsi="Calibri" w:cs="Calibri"/>
+          <w:kern w:val="2"/>
+          <w14:ligatures w14:val="standardContextual"/>
+        </w:rPr>
+        <w:t xml:space="preserve"> operating at the SPI clock frequency but do not generate RF noise like the 74HC125 does.</w:t>
       </w:r>
     </w:p>
     <w:p>
@@ -629,7 +777,45 @@
         <w:rPr>
           <w:rFonts w:ascii="Calibri" w:hAnsi="Calibri" w:cs="Calibri"/>
         </w:rPr>
-        <w:t xml:space="preserve">  The BOM:</w:t>
+        <w:t xml:space="preserve">  </w:t>
+      </w:r>
+      <w:r>
+        <w:rPr>
+          <w:rFonts w:ascii="Calibri" w:hAnsi="Calibri" w:cs="Calibri"/>
+        </w:rPr>
+        <w:t xml:space="preserve">The schematic is shown </w:t>
+      </w:r>
+      <w:proofErr w:type="gramStart"/>
+      <w:r>
+        <w:rPr>
+          <w:rFonts w:ascii="Calibri" w:hAnsi="Calibri" w:cs="Calibri"/>
+        </w:rPr>
+        <w:t>as</w:t>
+      </w:r>
+      <w:proofErr w:type="gramEnd"/>
+      <w:r>
+        <w:rPr>
+          <w:rFonts w:ascii="Calibri" w:hAnsi="Calibri" w:cs="Calibri"/>
+        </w:rPr>
+        <w:t xml:space="preserve"> the last page of this document.  </w:t>
+      </w:r>
+      <w:r>
+        <w:rPr>
+          <w:rFonts w:ascii="Calibri" w:hAnsi="Calibri" w:cs="Calibri"/>
+        </w:rPr>
+        <w:t>The BOM</w:t>
+      </w:r>
+      <w:r>
+        <w:rPr>
+          <w:rFonts w:ascii="Calibri" w:hAnsi="Calibri" w:cs="Calibri"/>
+        </w:rPr>
+        <w:t xml:space="preserve"> is here</w:t>
+      </w:r>
+      <w:r>
+        <w:rPr>
+          <w:rFonts w:ascii="Calibri" w:hAnsi="Calibri" w:cs="Calibri"/>
+        </w:rPr>
+        <w:t>:</w:t>
       </w:r>
     </w:p>
     <w:p>
@@ -649,6 +835,9 @@
         </w:rPr>
       </w:pPr>
       <w:r>
+        <w:rPr>
+          <w:noProof/>
+        </w:rPr>
         <w:drawing>
           <wp:inline distT="0" distB="0" distL="0" distR="0" wp14:anchorId="4314016E" wp14:editId="35BC5A24">
             <wp:extent cx="4470400" cy="1333500"/>
@@ -764,7 +953,21 @@
         <w:rPr>
           <w:rFonts w:ascii="Calibri" w:eastAsia="Times New Roman" w:hAnsi="Calibri" w:cs="Calibri"/>
         </w:rPr>
-        <w:t xml:space="preserve">The displays for the T41 can be ordered as 3.3V displays or as 5V displays.  This indicates the voltage that supplies the power to the voltage regulators on the display main board.  The rest of the circuitry on the displays, including the control voltages are 3.3V.  The supply voltage, either 3.3V or 5V is selected on the MAIN board to match the display requirements, and is passed through the </w:t>
+        <w:t xml:space="preserve">The displays for the T41 can be ordered as 3.3V displays or as 5V displays.  This indicates the voltage that supplies the power to the voltage regulators on the display main board.  The rest of the circuitry on the displays, including the control voltages are 3.3V.  The supply voltage, either 3.3V or 5V is selected on the MAIN board to match the display </w:t>
+      </w:r>
+      <w:proofErr w:type="gramStart"/>
+      <w:r>
+        <w:rPr>
+          <w:rFonts w:ascii="Calibri" w:eastAsia="Times New Roman" w:hAnsi="Calibri" w:cs="Calibri"/>
+        </w:rPr>
+        <w:t>requirements, and</w:t>
+      </w:r>
+      <w:proofErr w:type="gramEnd"/>
+      <w:r>
+        <w:rPr>
+          <w:rFonts w:ascii="Calibri" w:eastAsia="Times New Roman" w:hAnsi="Calibri" w:cs="Calibri"/>
+        </w:rPr>
+        <w:t xml:space="preserve"> is passed through the </w:t>
       </w:r>
       <w:r>
         <w:rPr>
@@ -788,7 +991,21 @@
         <w:rPr>
           <w:rFonts w:ascii="Calibri" w:eastAsia="Times New Roman" w:hAnsi="Calibri" w:cs="Calibri"/>
         </w:rPr>
-        <w:t xml:space="preserve"> connector (J7) to the display.  The ISO7242 chip requires 3.3V to operate (all of the signals it buffers are always 0-3.3V)</w:t>
+        <w:t xml:space="preserve"> connector (J7) to the display.  The ISO7242 chip requires 3.3V to operate (</w:t>
+      </w:r>
+      <w:proofErr w:type="gramStart"/>
+      <w:r>
+        <w:rPr>
+          <w:rFonts w:ascii="Calibri" w:eastAsia="Times New Roman" w:hAnsi="Calibri" w:cs="Calibri"/>
+        </w:rPr>
+        <w:t>all of</w:t>
+      </w:r>
+      <w:proofErr w:type="gramEnd"/>
+      <w:r>
+        <w:rPr>
+          <w:rFonts w:ascii="Calibri" w:eastAsia="Times New Roman" w:hAnsi="Calibri" w:cs="Calibri"/>
+        </w:rPr>
+        <w:t xml:space="preserve"> the signals it buffers are always 0-3.3V)</w:t>
       </w:r>
       <w:r>
         <w:rPr>
@@ -862,7 +1079,35 @@
         <w:rPr>
           <w:rFonts w:ascii="Calibri" w:eastAsia="Times New Roman" w:hAnsi="Calibri" w:cs="Calibri"/>
         </w:rPr>
-        <w:t>Find a place where you can spread out your work, including printouts of the schematic and BOM. Your workstation should be such that you can leave it overnight without having to "clean up". The workspace should also be kid- and cat-proof. If you get tired, stop. Come back to it tomorrow. Rushing the assembly rarely works out saving time.</w:t>
+        <w:t xml:space="preserve">Find a place where you can </w:t>
+      </w:r>
+      <w:proofErr w:type="gramStart"/>
+      <w:r>
+        <w:rPr>
+          <w:rFonts w:ascii="Calibri" w:eastAsia="Times New Roman" w:hAnsi="Calibri" w:cs="Calibri"/>
+        </w:rPr>
+        <w:t>spread out</w:t>
+      </w:r>
+      <w:proofErr w:type="gramEnd"/>
+      <w:r>
+        <w:rPr>
+          <w:rFonts w:ascii="Calibri" w:eastAsia="Times New Roman" w:hAnsi="Calibri" w:cs="Calibri"/>
+        </w:rPr>
+        <w:t xml:space="preserve"> your work, including printouts of the schematic and BOM. Your workstation should be such that you can leave it overnight without having to "clean up". The workspace should also be </w:t>
+      </w:r>
+      <w:proofErr w:type="gramStart"/>
+      <w:r>
+        <w:rPr>
+          <w:rFonts w:ascii="Calibri" w:eastAsia="Times New Roman" w:hAnsi="Calibri" w:cs="Calibri"/>
+        </w:rPr>
+        <w:t>kid</w:t>
+      </w:r>
+      <w:proofErr w:type="gramEnd"/>
+      <w:r>
+        <w:rPr>
+          <w:rFonts w:ascii="Calibri" w:eastAsia="Times New Roman" w:hAnsi="Calibri" w:cs="Calibri"/>
+        </w:rPr>
+        <w:t>- and cat-proof. If you get tired, stop. Come back to it tomorrow. Rushing the assembly rarely works out saving time.</w:t>
       </w:r>
     </w:p>
     <w:p>
@@ -1196,7 +1441,21 @@
         <w:rPr>
           <w:rFonts w:ascii="Calibri" w:eastAsia="Times New Roman" w:hAnsi="Calibri" w:cs="Calibri"/>
         </w:rPr>
-        <w:t xml:space="preserve">  Note that while the designator for the IC, U1, is at the top of the part foot print, the pin 1 mark on the board is in the lower right-hand corner</w:t>
+        <w:t xml:space="preserve">  Note that while the designator for the IC, U1, is at the top of the part </w:t>
+      </w:r>
+      <w:proofErr w:type="gramStart"/>
+      <w:r>
+        <w:rPr>
+          <w:rFonts w:ascii="Calibri" w:eastAsia="Times New Roman" w:hAnsi="Calibri" w:cs="Calibri"/>
+        </w:rPr>
+        <w:t>foot print</w:t>
+      </w:r>
+      <w:proofErr w:type="gramEnd"/>
+      <w:r>
+        <w:rPr>
+          <w:rFonts w:ascii="Calibri" w:eastAsia="Times New Roman" w:hAnsi="Calibri" w:cs="Calibri"/>
+        </w:rPr>
+        <w:t>, the pin 1 mark on the board is in the lower right-hand corner</w:t>
       </w:r>
       <w:r>
         <w:rPr>
@@ -1414,7 +1673,21 @@
         <w:rPr>
           <w:rFonts w:ascii="Calibri" w:eastAsia="Times New Roman" w:hAnsi="Calibri" w:cs="Calibri"/>
         </w:rPr>
-        <w:t xml:space="preserve"> of the Display Driver board at J2 in the same orientation (eg the same connector </w:t>
+        <w:t xml:space="preserve"> of the Display Driver board at J2 in the same orientation (</w:t>
+      </w:r>
+      <w:proofErr w:type="spellStart"/>
+      <w:r>
+        <w:rPr>
+          <w:rFonts w:ascii="Calibri" w:eastAsia="Times New Roman" w:hAnsi="Calibri" w:cs="Calibri"/>
+        </w:rPr>
+        <w:t>eg</w:t>
+      </w:r>
+      <w:proofErr w:type="spellEnd"/>
+      <w:r>
+        <w:rPr>
+          <w:rFonts w:ascii="Calibri" w:eastAsia="Times New Roman" w:hAnsi="Calibri" w:cs="Calibri"/>
+        </w:rPr>
+        <w:t xml:space="preserve"> the same connector </w:t>
       </w:r>
       <w:r>
         <w:rPr>
@@ -1638,7 +1911,21 @@
         <w:rPr>
           <w:rFonts w:ascii="Calibri" w:eastAsia="Times New Roman" w:hAnsi="Calibri" w:cs="Calibri"/>
         </w:rPr>
-        <w:t xml:space="preserve"> of the Display Driver board at J2 in the same orientation (eg the same connector locator tab position orientation).</w:t>
+        <w:t xml:space="preserve"> of the Display Driver board at J2 in the same orientation (</w:t>
+      </w:r>
+      <w:proofErr w:type="spellStart"/>
+      <w:r>
+        <w:rPr>
+          <w:rFonts w:ascii="Calibri" w:eastAsia="Times New Roman" w:hAnsi="Calibri" w:cs="Calibri"/>
+        </w:rPr>
+        <w:t>eg</w:t>
+      </w:r>
+      <w:proofErr w:type="spellEnd"/>
+      <w:r>
+        <w:rPr>
+          <w:rFonts w:ascii="Calibri" w:eastAsia="Times New Roman" w:hAnsi="Calibri" w:cs="Calibri"/>
+        </w:rPr>
+        <w:t xml:space="preserve"> the same connector locator tab position orientation).</w:t>
       </w:r>
     </w:p>
     <w:p>
@@ -1762,7 +2049,21 @@
         <w:rPr>
           <w:rFonts w:ascii="Calibri" w:eastAsia="Times New Roman" w:hAnsi="Calibri" w:cs="Calibri"/>
         </w:rPr>
-        <w:t xml:space="preserve">  It should look like this (depending upon the connector choice made in step 5 above):</w:t>
+        <w:t xml:space="preserve">  It should look like this (depending upon </w:t>
+      </w:r>
+      <w:proofErr w:type="gramStart"/>
+      <w:r>
+        <w:rPr>
+          <w:rFonts w:ascii="Calibri" w:eastAsia="Times New Roman" w:hAnsi="Calibri" w:cs="Calibri"/>
+        </w:rPr>
+        <w:t>the connector</w:t>
+      </w:r>
+      <w:proofErr w:type="gramEnd"/>
+      <w:r>
+        <w:rPr>
+          <w:rFonts w:ascii="Calibri" w:eastAsia="Times New Roman" w:hAnsi="Calibri" w:cs="Calibri"/>
+        </w:rPr>
+        <w:t xml:space="preserve"> choice made in step 5 above):</w:t>
       </w:r>
     </w:p>
     <w:p>
@@ -1787,9 +2088,9 @@
         </w:rPr>
         <w:lastRenderedPageBreak/>
         <w:drawing>
-          <wp:inline distT="0" distB="0" distL="0" distR="0" wp14:anchorId="6BBE647C" wp14:editId="0221CA88">
-            <wp:extent cx="3883660" cy="2627630"/>
-            <wp:effectExtent l="0" t="0" r="2540" b="1270"/>
+          <wp:inline distT="0" distB="0" distL="0" distR="0" wp14:anchorId="6BBE647C" wp14:editId="0B6C2C2C">
+            <wp:extent cx="2271256" cy="1536700"/>
+            <wp:effectExtent l="0" t="0" r="0" b="6350"/>
             <wp:docPr id="670962804" name="Picture 1"/>
             <wp:cNvGraphicFramePr>
               <a:graphicFrameLocks xmlns:a="http://schemas.openxmlformats.org/drawingml/2006/main" noChangeAspect="1"/>
@@ -1804,7 +2105,7 @@
                     </pic:cNvPicPr>
                   </pic:nvPicPr>
                   <pic:blipFill>
-                    <a:blip r:embed="rId9">
+                    <a:blip r:embed="rId9" cstate="print">
                       <a:extLst>
                         <a:ext uri="{28A0092B-C50C-407E-A947-70E740481C1C}">
                           <a14:useLocalDpi xmlns:a14="http://schemas.microsoft.com/office/drawing/2010/main" val="0"/>
@@ -1819,12 +2120,59 @@
                   <pic:spPr bwMode="auto">
                     <a:xfrm>
                       <a:off x="0" y="0"/>
-                      <a:ext cx="3883660" cy="2627630"/>
+                      <a:ext cx="2279527" cy="1542296"/>
                     </a:xfrm>
                     <a:prstGeom prst="rect">
                       <a:avLst/>
                     </a:prstGeom>
                     <a:noFill/>
+                  </pic:spPr>
+                </pic:pic>
+              </a:graphicData>
+            </a:graphic>
+          </wp:inline>
+        </w:drawing>
+      </w:r>
+      <w:r>
+        <w:rPr>
+          <w:rFonts w:ascii="Calibri" w:eastAsia="Times New Roman" w:hAnsi="Calibri" w:cs="Calibri"/>
+        </w:rPr>
+        <w:t xml:space="preserve">                    </w:t>
+      </w:r>
+      <w:r>
+        <w:rPr>
+          <w:noProof/>
+          <w14:ligatures w14:val="standardContextual"/>
+        </w:rPr>
+        <w:drawing>
+          <wp:inline distT="0" distB="0" distL="0" distR="0" wp14:anchorId="0F627FD4" wp14:editId="35CF9ED1">
+            <wp:extent cx="2203450" cy="1537375"/>
+            <wp:effectExtent l="0" t="0" r="6350" b="5715"/>
+            <wp:docPr id="1485162231" name="Picture 1" descr="A close-up of a circuit board&#10;&#10;AI-generated content may be incorrect."/>
+            <wp:cNvGraphicFramePr>
+              <a:graphicFrameLocks xmlns:a="http://schemas.openxmlformats.org/drawingml/2006/main" noChangeAspect="1"/>
+            </wp:cNvGraphicFramePr>
+            <a:graphic xmlns:a="http://schemas.openxmlformats.org/drawingml/2006/main">
+              <a:graphicData uri="http://schemas.openxmlformats.org/drawingml/2006/picture">
+                <pic:pic xmlns:pic="http://schemas.openxmlformats.org/drawingml/2006/picture">
+                  <pic:nvPicPr>
+                    <pic:cNvPr id="1485162231" name="Picture 1" descr="A close-up of a circuit board&#10;&#10;AI-generated content may be incorrect."/>
+                    <pic:cNvPicPr/>
+                  </pic:nvPicPr>
+                  <pic:blipFill>
+                    <a:blip r:embed="rId10"/>
+                    <a:stretch>
+                      <a:fillRect/>
+                    </a:stretch>
+                  </pic:blipFill>
+                  <pic:spPr>
+                    <a:xfrm>
+                      <a:off x="0" y="0"/>
+                      <a:ext cx="2244369" cy="1565925"/>
+                    </a:xfrm>
+                    <a:prstGeom prst="rect">
+                      <a:avLst/>
+                    </a:prstGeom>
                   </pic:spPr>
                 </pic:pic>
               </a:graphicData>
@@ -1927,7 +2275,7 @@
                     <pic:cNvPicPr/>
                   </pic:nvPicPr>
                   <pic:blipFill>
-                    <a:blip r:embed="rId10"/>
+                    <a:blip r:embed="rId11"/>
                     <a:stretch>
                       <a:fillRect/>
                     </a:stretch>
@@ -2001,27 +2349,62 @@
         <w:rPr>
           <w:rFonts w:ascii="Calibri" w:hAnsi="Calibri" w:cs="Calibri"/>
         </w:rPr>
-        <w:t xml:space="preserve"> connector is on the BACK side of the MAIN board, then plug the Display Driver board into the DISPLAY connector on the back side of the MAIN board.  Then plug your display cable into the Display Driver board in the same orientation that it was plugged into the connector on the MAIN board.</w:t>
-      </w:r>
-    </w:p>
-    <w:p>
-      <w:pPr>
-        <w:rPr>
-          <w:rFonts w:ascii="Calibri" w:hAnsi="Calibri" w:cs="Calibri"/>
-        </w:rPr>
-      </w:pPr>
-    </w:p>
-    <w:p>
-      <w:pPr>
-        <w:rPr>
-          <w:rFonts w:ascii="Calibri" w:hAnsi="Calibri" w:cs="Calibri"/>
-        </w:rPr>
-      </w:pPr>
-      <w:r>
-        <w:rPr>
-          <w:rFonts w:ascii="Calibri" w:hAnsi="Calibri" w:cs="Calibri"/>
-        </w:rPr>
-        <w:t xml:space="preserve">Your display should now function without hanging and incomplete graphics.  The 220 ohm resistors on the main board in the SPI control lines… R4 and R5 can be replaced with 0 Ohm resistors if your display still displays incomplete graphics. </w:t>
+        <w:t xml:space="preserve"> connector is on the BACK side of the MAIN board, then plug the Display Driver board into the DISPLAY connector on the back side of the MAIN board.  Then </w:t>
+      </w:r>
+      <w:r>
+        <w:rPr>
+          <w:rFonts w:ascii="Calibri" w:hAnsi="Calibri" w:cs="Calibri"/>
+        </w:rPr>
+        <w:lastRenderedPageBreak/>
+        <w:t>plug your display cable into the Display Driver board in the same orientation that it was plugged into the connector on the MAIN board.</w:t>
+      </w:r>
+    </w:p>
+    <w:p>
+      <w:pPr>
+        <w:rPr>
+          <w:rFonts w:ascii="Calibri" w:hAnsi="Calibri" w:cs="Calibri"/>
+        </w:rPr>
+      </w:pPr>
+    </w:p>
+    <w:p>
+      <w:pPr>
+        <w:rPr>
+          <w:rFonts w:ascii="Calibri" w:hAnsi="Calibri" w:cs="Calibri"/>
+        </w:rPr>
+      </w:pPr>
+      <w:r>
+        <w:rPr>
+          <w:rFonts w:ascii="Calibri" w:hAnsi="Calibri" w:cs="Calibri"/>
+        </w:rPr>
+        <w:t xml:space="preserve">Your display should now function without hanging </w:t>
+      </w:r>
+      <w:proofErr w:type="gramStart"/>
+      <w:r>
+        <w:rPr>
+          <w:rFonts w:ascii="Calibri" w:hAnsi="Calibri" w:cs="Calibri"/>
+        </w:rPr>
+        <w:t>and</w:t>
+      </w:r>
+      <w:proofErr w:type="gramEnd"/>
+      <w:r>
+        <w:rPr>
+          <w:rFonts w:ascii="Calibri" w:hAnsi="Calibri" w:cs="Calibri"/>
+        </w:rPr>
+        <w:t xml:space="preserve"> incomplete graphics.  The </w:t>
+      </w:r>
+      <w:proofErr w:type="gramStart"/>
+      <w:r>
+        <w:rPr>
+          <w:rFonts w:ascii="Calibri" w:hAnsi="Calibri" w:cs="Calibri"/>
+        </w:rPr>
+        <w:t>220 ohm</w:t>
+      </w:r>
+      <w:proofErr w:type="gramEnd"/>
+      <w:r>
+        <w:rPr>
+          <w:rFonts w:ascii="Calibri" w:hAnsi="Calibri" w:cs="Calibri"/>
+        </w:rPr>
+        <w:t xml:space="preserve"> resistors on the main board in the SPI control lines… R4 and R5 can be replaced with 0 Ohm resistors if your display still displays incomplete graphics. </w:t>
       </w:r>
     </w:p>
     <w:p>
@@ -2062,6 +2445,9 @@
         </w:rPr>
       </w:pPr>
       <w:r>
+        <w:rPr>
+          <w:noProof/>
+        </w:rPr>
         <w:lastRenderedPageBreak/>
         <w:drawing>
           <wp:inline distT="0" distB="0" distL="0" distR="0" wp14:anchorId="3161CA43" wp14:editId="0EAE4F69">
@@ -2079,7 +2465,7 @@
                     <pic:cNvPicPr/>
                   </pic:nvPicPr>
                   <pic:blipFill>
-                    <a:blip r:embed="rId11"/>
+                    <a:blip r:embed="rId12"/>
                     <a:stretch>
                       <a:fillRect/>
                     </a:stretch>
